--- a/Js_info.docx
+++ b/Js_info.docx
@@ -1,6 +1,6 @@
 
 <file path=word/document.xml><?xml version="1.0" encoding="utf-8"?>
-<w:document xmlns:wpc="http://schemas.microsoft.com/office/word/2010/wordprocessingCanvas" xmlns:mc="http://schemas.openxmlformats.org/markup-compatibility/2006" xmlns:o="urn:schemas-microsoft-com:office:office" xmlns:r="http://schemas.openxmlformats.org/officeDocument/2006/relationships" xmlns:m="http://schemas.openxmlformats.org/officeDocument/2006/math" xmlns:v="urn:schemas-microsoft-com:vml" xmlns:wp14="http://schemas.microsoft.com/office/word/2010/wordprocessingDrawing" xmlns:wp="http://schemas.openxmlformats.org/drawingml/2006/wordprocessingDrawing" xmlns:w10="urn:schemas-microsoft-com:office:word" xmlns:w="http://schemas.openxmlformats.org/wordprocessingml/2006/main" xmlns:w14="http://schemas.microsoft.com/office/word/2010/wordml" xmlns:w15="http://schemas.microsoft.com/office/word/2012/wordml" xmlns:wpg="http://schemas.microsoft.com/office/word/2010/wordprocessingGroup" xmlns:wpi="http://schemas.microsoft.com/office/word/2010/wordprocessingInk" xmlns:wne="http://schemas.microsoft.com/office/word/2006/wordml" xmlns:wps="http://schemas.microsoft.com/office/word/2010/wordprocessingShape" mc:Ignorable="w14 w15 wp14">
+<w:document xmlns:wpc="http://schemas.microsoft.com/office/word/2010/wordprocessingCanvas" xmlns:cx="http://schemas.microsoft.com/office/drawing/2014/chartex" xmlns:mc="http://schemas.openxmlformats.org/markup-compatibility/2006" xmlns:o="urn:schemas-microsoft-com:office:office" xmlns:r="http://schemas.openxmlformats.org/officeDocument/2006/relationships" xmlns:m="http://schemas.openxmlformats.org/officeDocument/2006/math" xmlns:v="urn:schemas-microsoft-com:vml" xmlns:wp14="http://schemas.microsoft.com/office/word/2010/wordprocessingDrawing" xmlns:wp="http://schemas.openxmlformats.org/drawingml/2006/wordprocessingDrawing" xmlns:w10="urn:schemas-microsoft-com:office:word" xmlns:w="http://schemas.openxmlformats.org/wordprocessingml/2006/main" xmlns:w14="http://schemas.microsoft.com/office/word/2010/wordml" xmlns:w15="http://schemas.microsoft.com/office/word/2012/wordml" xmlns:w16se="http://schemas.microsoft.com/office/word/2015/wordml/symex" xmlns:wpg="http://schemas.microsoft.com/office/word/2010/wordprocessingGroup" xmlns:wpi="http://schemas.microsoft.com/office/word/2010/wordprocessingInk" xmlns:wne="http://schemas.microsoft.com/office/word/2006/wordml" xmlns:wps="http://schemas.microsoft.com/office/word/2010/wordprocessingShape" mc:Ignorable="w14 w15 w16se wp14">
   <w:body>
     <w:p>
       <w:pPr>
@@ -13,8 +13,7 @@
     <w:p>
       <w:pPr>
         <w:rPr>
-          <w:sz w:val="28"/>
-          <w:szCs w:val="28"/>
+          <w:rStyle w:val="Hyperlink"/>
         </w:rPr>
       </w:pPr>
       <w:r>
@@ -35,21 +34,91 @@
     </w:p>
     <w:p>
       <w:pPr>
+        <w:rPr>
+          <w:rStyle w:val="Hyperlink"/>
+        </w:rPr>
+      </w:pPr>
+    </w:p>
+    <w:p>
+      <w:pPr>
+        <w:outlineLvl w:val="0"/>
+        <w:rPr>
+          <w:b/>
+          <w:sz w:val="32"/>
+          <w:szCs w:val="32"/>
+        </w:rPr>
+      </w:pPr>
+      <w:r>
+        <w:rPr>
+          <w:b/>
+          <w:sz w:val="32"/>
+          <w:szCs w:val="32"/>
+        </w:rPr>
+        <w:t>Introduction:</w:t>
+      </w:r>
+    </w:p>
+    <w:p>
+      <w:pPr>
         <w:pStyle w:val="ListParagraph"/>
         <w:numPr>
           <w:ilvl w:val="0"/>
           <w:numId w:val="1"/>
         </w:numPr>
+        <w:outlineLvl w:val="1"/>
         <w:rPr>
           <w:sz w:val="28"/>
           <w:szCs w:val="28"/>
         </w:rPr>
       </w:pPr>
+      <w:proofErr w:type="spellStart"/>
       <w:r>
         <w:rPr>
           <w:sz w:val="28"/>
           <w:szCs w:val="28"/>
         </w:rPr>
+        <w:t>Js</w:t>
+      </w:r>
+      <w:proofErr w:type="spellEnd"/>
+      <w:r>
+        <w:rPr>
+          <w:sz w:val="28"/>
+          <w:szCs w:val="28"/>
+        </w:rPr>
+        <w:t xml:space="preserve"> Engine</w:t>
+      </w:r>
+    </w:p>
+    <w:p>
+      <w:r>
+        <w:t xml:space="preserve">Link Ref: </w:t>
+      </w:r>
+      <w:hyperlink r:id="rId6" w:history="1">
+        <w:r>
+          <w:rPr>
+            <w:rStyle w:val="Hyperlink"/>
+          </w:rPr>
+          <w:t>https://codecute.com/javascript/javascript-engine-la-gi-tim-hieu-javascript-engine.html</w:t>
+        </w:r>
+      </w:hyperlink>
+    </w:p>
+    <w:p/>
+    <w:p>
+      <w:pPr>
+        <w:pStyle w:val="ListParagraph"/>
+        <w:numPr>
+          <w:ilvl w:val="0"/>
+          <w:numId w:val="1"/>
+        </w:numPr>
+        <w:outlineLvl w:val="1"/>
+        <w:rPr>
+          <w:sz w:val="28"/>
+          <w:szCs w:val="28"/>
+        </w:rPr>
+      </w:pPr>
+      <w:r>
+        <w:rPr>
+          <w:sz w:val="28"/>
+          <w:szCs w:val="28"/>
+        </w:rPr>
         <w:t>Use strict</w:t>
       </w:r>
     </w:p>
@@ -57,7 +126,7 @@
       <w:r>
         <w:t xml:space="preserve">Link Ref: </w:t>
       </w:r>
-      <w:hyperlink r:id="rId6" w:history="1">
+      <w:hyperlink r:id="rId7" w:history="1">
         <w:r>
           <w:rPr>
             <w:rStyle w:val="Hyperlink"/>
@@ -162,12 +231,10 @@
         <w:t xml:space="preserve"> </w:t>
       </w:r>
       <w:proofErr w:type="spellStart"/>
-      <w:proofErr w:type="gramStart"/>
       <w:r>
         <w:t>ko</w:t>
       </w:r>
       <w:proofErr w:type="spellEnd"/>
-      <w:proofErr w:type="gramEnd"/>
       <w:r>
         <w:t xml:space="preserve"> </w:t>
       </w:r>
@@ -209,6 +276,7 @@
           <w:ilvl w:val="0"/>
           <w:numId w:val="1"/>
         </w:numPr>
+        <w:outlineLvl w:val="1"/>
         <w:rPr>
           <w:sz w:val="28"/>
           <w:szCs w:val="28"/>
@@ -251,7 +319,7 @@
       <w:r>
         <w:t xml:space="preserve">Link Ref: </w:t>
       </w:r>
-      <w:hyperlink r:id="rId7" w:history="1">
+      <w:hyperlink r:id="rId8" w:history="1">
         <w:r>
           <w:rPr>
             <w:rStyle w:val="Hyperlink"/>
@@ -265,6 +333,7 @@
         <w:pStyle w:val="ListParagraph"/>
       </w:pPr>
     </w:p>
+    <w:p/>
     <w:p>
       <w:pPr>
         <w:pStyle w:val="ListParagraph"/>
@@ -272,49 +341,7 @@
           <w:ilvl w:val="0"/>
           <w:numId w:val="1"/>
         </w:numPr>
-        <w:rPr>
-          <w:sz w:val="28"/>
-          <w:szCs w:val="28"/>
-        </w:rPr>
-      </w:pPr>
-      <w:proofErr w:type="spellStart"/>
-      <w:r>
-        <w:rPr>
-          <w:sz w:val="28"/>
-          <w:szCs w:val="28"/>
-        </w:rPr>
-        <w:t>Js</w:t>
-      </w:r>
-      <w:proofErr w:type="spellEnd"/>
-      <w:r>
-        <w:rPr>
-          <w:sz w:val="28"/>
-          <w:szCs w:val="28"/>
-        </w:rPr>
-        <w:t xml:space="preserve"> Engine</w:t>
-      </w:r>
-    </w:p>
-    <w:p>
-      <w:r>
-        <w:t xml:space="preserve">Link Ref: </w:t>
-      </w:r>
-      <w:hyperlink r:id="rId8" w:history="1">
-        <w:r>
-          <w:rPr>
-            <w:rStyle w:val="Hyperlink"/>
-          </w:rPr>
-          <w:t>https://codecute.com/javascript/javascript-engine-la-gi-tim-hieu-javascript-engine.html</w:t>
-        </w:r>
-      </w:hyperlink>
-    </w:p>
-    <w:p/>
-    <w:p>
-      <w:pPr>
-        <w:pStyle w:val="ListParagraph"/>
-        <w:numPr>
-          <w:ilvl w:val="0"/>
-          <w:numId w:val="1"/>
-        </w:numPr>
+        <w:outlineLvl w:val="1"/>
         <w:rPr>
           <w:sz w:val="28"/>
           <w:szCs w:val="28"/>
@@ -377,6 +404,7 @@
           <w:ilvl w:val="0"/>
           <w:numId w:val="1"/>
         </w:numPr>
+        <w:outlineLvl w:val="1"/>
         <w:rPr>
           <w:sz w:val="28"/>
           <w:szCs w:val="28"/>
@@ -555,6 +583,7 @@
         <w:rPr>
           <w:noProof/>
         </w:rPr>
+        <w:lastRenderedPageBreak/>
         <w:drawing>
           <wp:inline distT="0" distB="0" distL="0" distR="0" wp14:anchorId="0D867F4C" wp14:editId="4C967E97">
             <wp:extent cx="5943600" cy="996315"/>
@@ -597,7 +626,6 @@
         <w:rPr>
           <w:noProof/>
         </w:rPr>
-        <w:lastRenderedPageBreak/>
         <w:drawing>
           <wp:inline distT="0" distB="0" distL="0" distR="0" wp14:anchorId="495EB368" wp14:editId="67BF0BB0">
             <wp:extent cx="5943600" cy="2159000"/>
@@ -643,6 +671,7 @@
           <w:ilvl w:val="0"/>
           <w:numId w:val="1"/>
         </w:numPr>
+        <w:outlineLvl w:val="1"/>
         <w:rPr>
           <w:sz w:val="28"/>
           <w:szCs w:val="28"/>
@@ -735,11 +764,245 @@
     <w:p/>
     <w:p>
       <w:r>
-        <w:t>+ Don’t use &gt;=, &lt;=, == with variable may be null/underfined</w:t>
+        <w:t>+ Don’t use &gt;=, &lt;=, == with variable may be null/</w:t>
+      </w:r>
+      <w:proofErr w:type="spellStart"/>
+      <w:r>
+        <w:t>underfined</w:t>
+      </w:r>
+      <w:proofErr w:type="spellEnd"/>
+    </w:p>
+    <w:p/>
+    <w:p>
+      <w:pPr>
+        <w:pStyle w:val="ListParagraph"/>
+        <w:numPr>
+          <w:ilvl w:val="0"/>
+          <w:numId w:val="1"/>
+        </w:numPr>
+        <w:outlineLvl w:val="1"/>
+        <w:rPr>
+          <w:sz w:val="28"/>
+          <w:szCs w:val="28"/>
+        </w:rPr>
+      </w:pPr>
+      <w:r>
+        <w:rPr>
+          <w:sz w:val="28"/>
+          <w:szCs w:val="28"/>
+        </w:rPr>
+        <w:t>Logical operators</w:t>
+      </w:r>
+    </w:p>
+    <w:p>
+      <w:pPr>
+        <w:rPr>
+          <w:noProof/>
+        </w:rPr>
+      </w:pPr>
+      <w:r>
+        <w:rPr>
+          <w:noProof/>
+        </w:rPr>
+        <w:t>** Trả về giá trị khác null/underfined đầu tiên</w:t>
+      </w:r>
+    </w:p>
+    <w:p>
+      <w:r>
+        <w:rPr>
+          <w:noProof/>
+        </w:rPr>
+        <w:drawing>
+          <wp:inline distT="0" distB="0" distL="0" distR="0" wp14:anchorId="3DE3EA2F" wp14:editId="6AC0C8D1">
+            <wp:extent cx="5943600" cy="1221740"/>
+            <wp:effectExtent l="0" t="0" r="0" b="0"/>
+            <wp:docPr id="6" name="Picture 6"/>
+            <wp:cNvGraphicFramePr>
+              <a:graphicFrameLocks xmlns:a="http://schemas.openxmlformats.org/drawingml/2006/main" noChangeAspect="1"/>
+            </wp:cNvGraphicFramePr>
+            <a:graphic xmlns:a="http://schemas.openxmlformats.org/drawingml/2006/main">
+              <a:graphicData uri="http://schemas.openxmlformats.org/drawingml/2006/picture">
+                <pic:pic xmlns:pic="http://schemas.openxmlformats.org/drawingml/2006/picture">
+                  <pic:nvPicPr>
+                    <pic:cNvPr id="1" name=""/>
+                    <pic:cNvPicPr/>
+                  </pic:nvPicPr>
+                  <pic:blipFill>
+                    <a:blip r:embed="rId14"/>
+                    <a:stretch>
+                      <a:fillRect/>
+                    </a:stretch>
+                  </pic:blipFill>
+                  <pic:spPr>
+                    <a:xfrm>
+                      <a:off x="0" y="0"/>
+                      <a:ext cx="5943600" cy="1221740"/>
+                    </a:xfrm>
+                    <a:prstGeom prst="rect">
+                      <a:avLst/>
+                    </a:prstGeom>
+                  </pic:spPr>
+                </pic:pic>
+              </a:graphicData>
+            </a:graphic>
+          </wp:inline>
+        </w:drawing>
+      </w:r>
+    </w:p>
+    <w:p>
+      <w:r>
+        <w:lastRenderedPageBreak/>
+        <w:t>** Short-circuit evaluation</w:t>
+      </w:r>
+    </w:p>
+    <w:p>
+      <w:r>
+        <w:rPr>
+          <w:noProof/>
+        </w:rPr>
+        <w:drawing>
+          <wp:inline distT="0" distB="0" distL="0" distR="0" wp14:anchorId="41E56FE1" wp14:editId="7B0EEEE5">
+            <wp:extent cx="5943600" cy="1082675"/>
+            <wp:effectExtent l="0" t="0" r="0" b="3175"/>
+            <wp:docPr id="7" name="Picture 7"/>
+            <wp:cNvGraphicFramePr>
+              <a:graphicFrameLocks xmlns:a="http://schemas.openxmlformats.org/drawingml/2006/main" noChangeAspect="1"/>
+            </wp:cNvGraphicFramePr>
+            <a:graphic xmlns:a="http://schemas.openxmlformats.org/drawingml/2006/main">
+              <a:graphicData uri="http://schemas.openxmlformats.org/drawingml/2006/picture">
+                <pic:pic xmlns:pic="http://schemas.openxmlformats.org/drawingml/2006/picture">
+                  <pic:nvPicPr>
+                    <pic:cNvPr id="1" name=""/>
+                    <pic:cNvPicPr/>
+                  </pic:nvPicPr>
+                  <pic:blipFill>
+                    <a:blip r:embed="rId15"/>
+                    <a:stretch>
+                      <a:fillRect/>
+                    </a:stretch>
+                  </pic:blipFill>
+                  <pic:spPr>
+                    <a:xfrm>
+                      <a:off x="0" y="0"/>
+                      <a:ext cx="5943600" cy="1082675"/>
+                    </a:xfrm>
+                    <a:prstGeom prst="rect">
+                      <a:avLst/>
+                    </a:prstGeom>
+                  </pic:spPr>
+                </pic:pic>
+              </a:graphicData>
+            </a:graphic>
+          </wp:inline>
+        </w:drawing>
+      </w:r>
+    </w:p>
+    <w:p>
+      <w:r>
+        <w:t>**</w:t>
+      </w:r>
+    </w:p>
+    <w:p>
+      <w:r>
+        <w:rPr>
+          <w:noProof/>
+        </w:rPr>
+        <w:drawing>
+          <wp:inline distT="0" distB="0" distL="0" distR="0" wp14:anchorId="379D41CD" wp14:editId="23AAAEF3">
+            <wp:extent cx="5943600" cy="1604645"/>
+            <wp:effectExtent l="0" t="0" r="0" b="0"/>
+            <wp:docPr id="8" name="Picture 8"/>
+            <wp:cNvGraphicFramePr>
+              <a:graphicFrameLocks xmlns:a="http://schemas.openxmlformats.org/drawingml/2006/main" noChangeAspect="1"/>
+            </wp:cNvGraphicFramePr>
+            <a:graphic xmlns:a="http://schemas.openxmlformats.org/drawingml/2006/main">
+              <a:graphicData uri="http://schemas.openxmlformats.org/drawingml/2006/picture">
+                <pic:pic xmlns:pic="http://schemas.openxmlformats.org/drawingml/2006/picture">
+                  <pic:nvPicPr>
+                    <pic:cNvPr id="1" name=""/>
+                    <pic:cNvPicPr/>
+                  </pic:nvPicPr>
+                  <pic:blipFill>
+                    <a:blip r:embed="rId16"/>
+                    <a:stretch>
+                      <a:fillRect/>
+                    </a:stretch>
+                  </pic:blipFill>
+                  <pic:spPr>
+                    <a:xfrm>
+                      <a:off x="0" y="0"/>
+                      <a:ext cx="5943600" cy="1604645"/>
+                    </a:xfrm>
+                    <a:prstGeom prst="rect">
+                      <a:avLst/>
+                    </a:prstGeom>
+                  </pic:spPr>
+                </pic:pic>
+              </a:graphicData>
+            </a:graphic>
+          </wp:inline>
+        </w:drawing>
+      </w:r>
+    </w:p>
+    <w:p>
+      <w:r>
+        <w:t xml:space="preserve">** </w:t>
+      </w:r>
+      <w:proofErr w:type="gramStart"/>
+      <w:r>
+        <w:t>!! :</w:t>
+      </w:r>
+      <w:proofErr w:type="gramEnd"/>
+      <w:r>
+        <w:t xml:space="preserve"> convert to Boolean type</w:t>
+      </w:r>
+    </w:p>
+    <w:p>
+      <w:r>
+        <w:rPr>
+          <w:noProof/>
+        </w:rPr>
+        <w:drawing>
+          <wp:inline distT="0" distB="0" distL="0" distR="0" wp14:anchorId="027C1D81" wp14:editId="281FE502">
+            <wp:extent cx="5943600" cy="828040"/>
+            <wp:effectExtent l="0" t="0" r="0" b="0"/>
+            <wp:docPr id="9" name="Picture 9"/>
+            <wp:cNvGraphicFramePr>
+              <a:graphicFrameLocks xmlns:a="http://schemas.openxmlformats.org/drawingml/2006/main" noChangeAspect="1"/>
+            </wp:cNvGraphicFramePr>
+            <a:graphic xmlns:a="http://schemas.openxmlformats.org/drawingml/2006/main">
+              <a:graphicData uri="http://schemas.openxmlformats.org/drawingml/2006/picture">
+                <pic:pic xmlns:pic="http://schemas.openxmlformats.org/drawingml/2006/picture">
+                  <pic:nvPicPr>
+                    <pic:cNvPr id="1" name=""/>
+                    <pic:cNvPicPr/>
+                  </pic:nvPicPr>
+                  <pic:blipFill>
+                    <a:blip r:embed="rId17"/>
+                    <a:stretch>
+                      <a:fillRect/>
+                    </a:stretch>
+                  </pic:blipFill>
+                  <pic:spPr>
+                    <a:xfrm>
+                      <a:off x="0" y="0"/>
+                      <a:ext cx="5943600" cy="828040"/>
+                    </a:xfrm>
+                    <a:prstGeom prst="rect">
+                      <a:avLst/>
+                    </a:prstGeom>
+                  </pic:spPr>
+                </pic:pic>
+              </a:graphicData>
+            </a:graphic>
+          </wp:inline>
+        </w:drawing>
       </w:r>
       <w:bookmarkStart w:id="0" w:name="_GoBack"/>
       <w:bookmarkEnd w:id="0"/>
     </w:p>
+    <w:p/>
+    <w:p/>
     <w:sectPr>
       <w:pgSz w:w="12240" w:h="15840"/>
       <w:pgMar w:top="1440" w:right="1440" w:bottom="1440" w:left="1440" w:header="720" w:footer="720" w:gutter="0"/>
@@ -751,7 +1014,7 @@
 </file>
 
 <file path=word/numbering.xml><?xml version="1.0" encoding="utf-8"?>
-<w:numbering xmlns:wpc="http://schemas.microsoft.com/office/word/2010/wordprocessingCanvas" xmlns:mc="http://schemas.openxmlformats.org/markup-compatibility/2006" xmlns:o="urn:schemas-microsoft-com:office:office" xmlns:r="http://schemas.openxmlformats.org/officeDocument/2006/relationships" xmlns:m="http://schemas.openxmlformats.org/officeDocument/2006/math" xmlns:v="urn:schemas-microsoft-com:vml" xmlns:wp14="http://schemas.microsoft.com/office/word/2010/wordprocessingDrawing" xmlns:wp="http://schemas.openxmlformats.org/drawingml/2006/wordprocessingDrawing" xmlns:w10="urn:schemas-microsoft-com:office:word" xmlns:w="http://schemas.openxmlformats.org/wordprocessingml/2006/main" xmlns:w14="http://schemas.microsoft.com/office/word/2010/wordml" xmlns:w15="http://schemas.microsoft.com/office/word/2012/wordml" xmlns:wpg="http://schemas.microsoft.com/office/word/2010/wordprocessingGroup" xmlns:wpi="http://schemas.microsoft.com/office/word/2010/wordprocessingInk" xmlns:wne="http://schemas.microsoft.com/office/word/2006/wordml" xmlns:wps="http://schemas.microsoft.com/office/word/2010/wordprocessingShape" mc:Ignorable="w14 w15 wp14">
+<w:numbering xmlns:wpc="http://schemas.microsoft.com/office/word/2010/wordprocessingCanvas" xmlns:cx="http://schemas.microsoft.com/office/drawing/2014/chartex" xmlns:mc="http://schemas.openxmlformats.org/markup-compatibility/2006" xmlns:o="urn:schemas-microsoft-com:office:office" xmlns:r="http://schemas.openxmlformats.org/officeDocument/2006/relationships" xmlns:m="http://schemas.openxmlformats.org/officeDocument/2006/math" xmlns:v="urn:schemas-microsoft-com:vml" xmlns:wp14="http://schemas.microsoft.com/office/word/2010/wordprocessingDrawing" xmlns:wp="http://schemas.openxmlformats.org/drawingml/2006/wordprocessingDrawing" xmlns:w10="urn:schemas-microsoft-com:office:word" xmlns:w="http://schemas.openxmlformats.org/wordprocessingml/2006/main" xmlns:w14="http://schemas.microsoft.com/office/word/2010/wordml" xmlns:w15="http://schemas.microsoft.com/office/word/2012/wordml" xmlns:w16se="http://schemas.microsoft.com/office/word/2015/wordml/symex" xmlns:wpg="http://schemas.microsoft.com/office/word/2010/wordprocessingGroup" xmlns:wpi="http://schemas.microsoft.com/office/word/2010/wordprocessingInk" xmlns:wne="http://schemas.microsoft.com/office/word/2006/wordml" xmlns:wps="http://schemas.microsoft.com/office/word/2010/wordprocessingShape" mc:Ignorable="w14 w15 w16se wp14">
   <w:abstractNum w:abstractNumId="0" w15:restartNumberingAfterBreak="0">
     <w:nsid w:val="47FA08F1"/>
     <w:multiLevelType w:val="hybridMultilevel"/>
@@ -964,7 +1227,7 @@
 </file>
 
 <file path=word/styles.xml><?xml version="1.0" encoding="utf-8"?>
-<w:styles xmlns:mc="http://schemas.openxmlformats.org/markup-compatibility/2006" xmlns:r="http://schemas.openxmlformats.org/officeDocument/2006/relationships" xmlns:w="http://schemas.openxmlformats.org/wordprocessingml/2006/main" xmlns:w14="http://schemas.microsoft.com/office/word/2010/wordml" xmlns:w15="http://schemas.microsoft.com/office/word/2012/wordml" mc:Ignorable="w14 w15">
+<w:styles xmlns:mc="http://schemas.openxmlformats.org/markup-compatibility/2006" xmlns:r="http://schemas.openxmlformats.org/officeDocument/2006/relationships" xmlns:w="http://schemas.openxmlformats.org/wordprocessingml/2006/main" xmlns:w14="http://schemas.microsoft.com/office/word/2010/wordml" xmlns:w15="http://schemas.microsoft.com/office/word/2012/wordml" xmlns:w16se="http://schemas.microsoft.com/office/word/2015/wordml/symex" mc:Ignorable="w14 w15 w16se">
   <w:docDefaults>
     <w:rPrDefault>
       <w:rPr>

--- a/Js_info.docx
+++ b/Js_info.docx
@@ -1,6 +1,6 @@
 
 <file path=word/document.xml><?xml version="1.0" encoding="utf-8"?>
-<w:document xmlns:wpc="http://schemas.microsoft.com/office/word/2010/wordprocessingCanvas" xmlns:cx="http://schemas.microsoft.com/office/drawing/2014/chartex" xmlns:mc="http://schemas.openxmlformats.org/markup-compatibility/2006" xmlns:o="urn:schemas-microsoft-com:office:office" xmlns:r="http://schemas.openxmlformats.org/officeDocument/2006/relationships" xmlns:m="http://schemas.openxmlformats.org/officeDocument/2006/math" xmlns:v="urn:schemas-microsoft-com:vml" xmlns:wp14="http://schemas.microsoft.com/office/word/2010/wordprocessingDrawing" xmlns:wp="http://schemas.openxmlformats.org/drawingml/2006/wordprocessingDrawing" xmlns:w10="urn:schemas-microsoft-com:office:word" xmlns:w="http://schemas.openxmlformats.org/wordprocessingml/2006/main" xmlns:w14="http://schemas.microsoft.com/office/word/2010/wordml" xmlns:w15="http://schemas.microsoft.com/office/word/2012/wordml" xmlns:w16se="http://schemas.microsoft.com/office/word/2015/wordml/symex" xmlns:wpg="http://schemas.microsoft.com/office/word/2010/wordprocessingGroup" xmlns:wpi="http://schemas.microsoft.com/office/word/2010/wordprocessingInk" xmlns:wne="http://schemas.microsoft.com/office/word/2006/wordml" xmlns:wps="http://schemas.microsoft.com/office/word/2010/wordprocessingShape" mc:Ignorable="w14 w15 w16se wp14">
+<w:document xmlns:wpc="http://schemas.microsoft.com/office/word/2010/wordprocessingCanvas" xmlns:mc="http://schemas.openxmlformats.org/markup-compatibility/2006" xmlns:o="urn:schemas-microsoft-com:office:office" xmlns:r="http://schemas.openxmlformats.org/officeDocument/2006/relationships" xmlns:m="http://schemas.openxmlformats.org/officeDocument/2006/math" xmlns:v="urn:schemas-microsoft-com:vml" xmlns:wp14="http://schemas.microsoft.com/office/word/2010/wordprocessingDrawing" xmlns:wp="http://schemas.openxmlformats.org/drawingml/2006/wordprocessingDrawing" xmlns:w10="urn:schemas-microsoft-com:office:word" xmlns:w="http://schemas.openxmlformats.org/wordprocessingml/2006/main" xmlns:w14="http://schemas.microsoft.com/office/word/2010/wordml" xmlns:w15="http://schemas.microsoft.com/office/word/2012/wordml" xmlns:wpg="http://schemas.microsoft.com/office/word/2010/wordprocessingGroup" xmlns:wpi="http://schemas.microsoft.com/office/word/2010/wordprocessingInk" xmlns:wne="http://schemas.microsoft.com/office/word/2006/wordml" xmlns:wps="http://schemas.microsoft.com/office/word/2010/wordprocessingShape" mc:Ignorable="w14 w15 wp14">
   <w:body>
     <w:p>
       <w:pPr>
@@ -99,6 +99,33 @@
           <w:t>https://codecute.com/javascript/javascript-engine-la-gi-tim-hieu-javascript-engine.html</w:t>
         </w:r>
       </w:hyperlink>
+    </w:p>
+    <w:p/>
+    <w:p>
+      <w:pPr>
+        <w:outlineLvl w:val="0"/>
+        <w:rPr>
+          <w:b/>
+          <w:sz w:val="32"/>
+          <w:szCs w:val="32"/>
+        </w:rPr>
+      </w:pPr>
+      <w:r>
+        <w:rPr>
+          <w:b/>
+          <w:sz w:val="32"/>
+          <w:szCs w:val="32"/>
+        </w:rPr>
+        <w:t>Fundamentals</w:t>
+      </w:r>
+      <w:r>
+        <w:rPr>
+          <w:b/>
+          <w:sz w:val="32"/>
+          <w:szCs w:val="32"/>
+        </w:rPr>
+        <w:t>:</w:t>
+      </w:r>
     </w:p>
     <w:p/>
     <w:p>
@@ -541,6 +568,7 @@
         <w:rPr>
           <w:noProof/>
         </w:rPr>
+        <w:lastRenderedPageBreak/>
         <w:drawing>
           <wp:inline distT="0" distB="0" distL="0" distR="0" wp14:anchorId="28F17DCB" wp14:editId="6F6CE8AD">
             <wp:extent cx="5943600" cy="1025525"/>
@@ -583,7 +611,6 @@
         <w:rPr>
           <w:noProof/>
         </w:rPr>
-        <w:lastRenderedPageBreak/>
         <w:drawing>
           <wp:inline distT="0" distB="0" distL="0" distR="0" wp14:anchorId="0D867F4C" wp14:editId="4C967E97">
             <wp:extent cx="5943600" cy="996315"/>
@@ -812,6 +839,7 @@
         <w:rPr>
           <w:noProof/>
         </w:rPr>
+        <w:lastRenderedPageBreak/>
         <w:drawing>
           <wp:inline distT="0" distB="0" distL="0" distR="0" wp14:anchorId="3DE3EA2F" wp14:editId="6AC0C8D1">
             <wp:extent cx="5943600" cy="1221740"/>
@@ -851,7 +879,6 @@
     </w:p>
     <w:p>
       <w:r>
-        <w:lastRenderedPageBreak/>
         <w:t>** Short-circuit evaluation</w:t>
       </w:r>
     </w:p>
@@ -946,15 +973,7 @@
     </w:p>
     <w:p>
       <w:r>
-        <w:t xml:space="preserve">** </w:t>
-      </w:r>
-      <w:proofErr w:type="gramStart"/>
-      <w:r>
-        <w:t>!! :</w:t>
-      </w:r>
-      <w:proofErr w:type="gramEnd"/>
-      <w:r>
-        <w:t xml:space="preserve"> convert to Boolean type</w:t>
+        <w:t>** !! : convert to Boolean type</w:t>
       </w:r>
     </w:p>
     <w:p>
@@ -998,11 +1017,657 @@
           </wp:inline>
         </w:drawing>
       </w:r>
-      <w:bookmarkStart w:id="0" w:name="_GoBack"/>
-      <w:bookmarkEnd w:id="0"/>
+    </w:p>
+    <w:p>
+      <w:r>
+        <w:t xml:space="preserve">** </w:t>
+      </w:r>
+      <w:proofErr w:type="spellStart"/>
+      <w:r>
+        <w:t>Phân</w:t>
+      </w:r>
+      <w:proofErr w:type="spellEnd"/>
+      <w:r>
+        <w:t xml:space="preserve"> </w:t>
+      </w:r>
+      <w:proofErr w:type="spellStart"/>
+      <w:r>
+        <w:t>biệt</w:t>
+      </w:r>
+      <w:proofErr w:type="spellEnd"/>
+      <w:r>
+        <w:t xml:space="preserve"> 0 and -0 </w:t>
+      </w:r>
+      <w:proofErr w:type="spellStart"/>
+      <w:r>
+        <w:t>sử</w:t>
+      </w:r>
+      <w:proofErr w:type="spellEnd"/>
+      <w:r>
+        <w:t xml:space="preserve"> </w:t>
+      </w:r>
+      <w:proofErr w:type="spellStart"/>
+      <w:r>
+        <w:t>dụng</w:t>
+      </w:r>
+      <w:proofErr w:type="spellEnd"/>
+      <w:r>
+        <w:t xml:space="preserve"> Infinity</w:t>
+      </w:r>
+    </w:p>
+    <w:p>
+      <w:r>
+        <w:rPr>
+          <w:noProof/>
+        </w:rPr>
+        <w:drawing>
+          <wp:inline distT="0" distB="0" distL="0" distR="0" wp14:anchorId="648407B3" wp14:editId="25111723">
+            <wp:extent cx="5943600" cy="1566545"/>
+            <wp:effectExtent l="0" t="0" r="0" b="0"/>
+            <wp:docPr id="10" name="Picture 10"/>
+            <wp:cNvGraphicFramePr>
+              <a:graphicFrameLocks xmlns:a="http://schemas.openxmlformats.org/drawingml/2006/main" noChangeAspect="1"/>
+            </wp:cNvGraphicFramePr>
+            <a:graphic xmlns:a="http://schemas.openxmlformats.org/drawingml/2006/main">
+              <a:graphicData uri="http://schemas.openxmlformats.org/drawingml/2006/picture">
+                <pic:pic xmlns:pic="http://schemas.openxmlformats.org/drawingml/2006/picture">
+                  <pic:nvPicPr>
+                    <pic:cNvPr id="1" name=""/>
+                    <pic:cNvPicPr/>
+                  </pic:nvPicPr>
+                  <pic:blipFill>
+                    <a:blip r:embed="rId18"/>
+                    <a:stretch>
+                      <a:fillRect/>
+                    </a:stretch>
+                  </pic:blipFill>
+                  <pic:spPr>
+                    <a:xfrm>
+                      <a:off x="0" y="0"/>
+                      <a:ext cx="5943600" cy="1566545"/>
+                    </a:xfrm>
+                    <a:prstGeom prst="rect">
+                      <a:avLst/>
+                    </a:prstGeom>
+                  </pic:spPr>
+                </pic:pic>
+              </a:graphicData>
+            </a:graphic>
+          </wp:inline>
+        </w:drawing>
+      </w:r>
     </w:p>
     <w:p/>
     <w:p/>
+    <w:p>
+      <w:pPr>
+        <w:outlineLvl w:val="0"/>
+        <w:rPr>
+          <w:b/>
+          <w:sz w:val="32"/>
+          <w:szCs w:val="32"/>
+        </w:rPr>
+      </w:pPr>
+      <w:r>
+        <w:rPr>
+          <w:b/>
+          <w:sz w:val="32"/>
+          <w:szCs w:val="32"/>
+        </w:rPr>
+        <w:t>Code quality:</w:t>
+      </w:r>
+    </w:p>
+    <w:p/>
+    <w:p>
+      <w:pPr>
+        <w:pStyle w:val="ListParagraph"/>
+        <w:numPr>
+          <w:ilvl w:val="0"/>
+          <w:numId w:val="3"/>
+        </w:numPr>
+        <w:outlineLvl w:val="1"/>
+        <w:rPr>
+          <w:sz w:val="28"/>
+          <w:szCs w:val="28"/>
+        </w:rPr>
+      </w:pPr>
+      <w:r>
+        <w:rPr>
+          <w:sz w:val="28"/>
+          <w:szCs w:val="28"/>
+        </w:rPr>
+        <w:t xml:space="preserve">Comment </w:t>
+      </w:r>
+    </w:p>
+    <w:p>
+      <w:pPr>
+        <w:ind w:left="360"/>
+      </w:pPr>
+      <w:r>
+        <w:t>JS DOC:</w:t>
+      </w:r>
+      <w:r>
+        <w:t xml:space="preserve"> </w:t>
+      </w:r>
+      <w:hyperlink r:id="rId19" w:history="1">
+        <w:r>
+          <w:rPr>
+            <w:rStyle w:val="Hyperlink"/>
+          </w:rPr>
+          <w:t>https://en.wikipedia.org/wiki/JSDoc</w:t>
+        </w:r>
+      </w:hyperlink>
+    </w:p>
+    <w:p>
+      <w:pPr>
+        <w:pStyle w:val="ListParagraph"/>
+        <w:numPr>
+          <w:ilvl w:val="0"/>
+          <w:numId w:val="3"/>
+        </w:numPr>
+        <w:outlineLvl w:val="1"/>
+        <w:rPr>
+          <w:sz w:val="28"/>
+          <w:szCs w:val="28"/>
+        </w:rPr>
+      </w:pPr>
+      <w:r>
+        <w:rPr>
+          <w:sz w:val="28"/>
+          <w:szCs w:val="28"/>
+        </w:rPr>
+        <w:t>Testing with mocha</w:t>
+      </w:r>
+    </w:p>
+    <w:p>
+      <w:pPr>
+        <w:pStyle w:val="ListParagraph"/>
+        <w:numPr>
+          <w:ilvl w:val="0"/>
+          <w:numId w:val="3"/>
+        </w:numPr>
+        <w:outlineLvl w:val="1"/>
+        <w:rPr>
+          <w:sz w:val="28"/>
+          <w:szCs w:val="28"/>
+        </w:rPr>
+      </w:pPr>
+      <w:proofErr w:type="spellStart"/>
+      <w:r>
+        <w:rPr>
+          <w:sz w:val="28"/>
+          <w:szCs w:val="28"/>
+        </w:rPr>
+        <w:t>Polyfills</w:t>
+      </w:r>
+      <w:proofErr w:type="spellEnd"/>
+    </w:p>
+    <w:p>
+      <w:pPr>
+        <w:rPr>
+          <w:sz w:val="28"/>
+          <w:szCs w:val="28"/>
+        </w:rPr>
+      </w:pPr>
+      <w:proofErr w:type="spellStart"/>
+      <w:r>
+        <w:rPr>
+          <w:sz w:val="28"/>
+          <w:szCs w:val="28"/>
+        </w:rPr>
+        <w:t>Là</w:t>
+      </w:r>
+      <w:proofErr w:type="spellEnd"/>
+      <w:r>
+        <w:rPr>
+          <w:sz w:val="28"/>
+          <w:szCs w:val="28"/>
+        </w:rPr>
+        <w:t xml:space="preserve"> </w:t>
+      </w:r>
+      <w:proofErr w:type="spellStart"/>
+      <w:r>
+        <w:rPr>
+          <w:sz w:val="28"/>
+          <w:szCs w:val="28"/>
+        </w:rPr>
+        <w:t>một</w:t>
+      </w:r>
+      <w:proofErr w:type="spellEnd"/>
+      <w:r>
+        <w:rPr>
+          <w:sz w:val="28"/>
+          <w:szCs w:val="28"/>
+        </w:rPr>
+        <w:t xml:space="preserve"> </w:t>
+      </w:r>
+      <w:proofErr w:type="spellStart"/>
+      <w:r>
+        <w:rPr>
+          <w:sz w:val="28"/>
+          <w:szCs w:val="28"/>
+        </w:rPr>
+        <w:t>dự</w:t>
+      </w:r>
+      <w:proofErr w:type="spellEnd"/>
+      <w:r>
+        <w:rPr>
+          <w:sz w:val="28"/>
+          <w:szCs w:val="28"/>
+        </w:rPr>
+        <w:t xml:space="preserve"> </w:t>
+      </w:r>
+      <w:proofErr w:type="spellStart"/>
+      <w:r>
+        <w:rPr>
+          <w:sz w:val="28"/>
+          <w:szCs w:val="28"/>
+        </w:rPr>
+        <w:t>phòng</w:t>
+      </w:r>
+      <w:proofErr w:type="spellEnd"/>
+      <w:r>
+        <w:rPr>
+          <w:sz w:val="28"/>
+          <w:szCs w:val="28"/>
+        </w:rPr>
+        <w:t xml:space="preserve"> </w:t>
+      </w:r>
+      <w:proofErr w:type="spellStart"/>
+      <w:r>
+        <w:rPr>
+          <w:sz w:val="28"/>
+          <w:szCs w:val="28"/>
+        </w:rPr>
+        <w:t>của</w:t>
+      </w:r>
+      <w:proofErr w:type="spellEnd"/>
+      <w:r>
+        <w:rPr>
+          <w:sz w:val="28"/>
+          <w:szCs w:val="28"/>
+        </w:rPr>
+        <w:t xml:space="preserve"> </w:t>
+      </w:r>
+      <w:proofErr w:type="spellStart"/>
+      <w:r>
+        <w:rPr>
+          <w:sz w:val="28"/>
+          <w:szCs w:val="28"/>
+        </w:rPr>
+        <w:t>trình</w:t>
+      </w:r>
+      <w:proofErr w:type="spellEnd"/>
+      <w:r>
+        <w:rPr>
+          <w:sz w:val="28"/>
+          <w:szCs w:val="28"/>
+        </w:rPr>
+        <w:t xml:space="preserve"> </w:t>
+      </w:r>
+      <w:proofErr w:type="spellStart"/>
+      <w:r>
+        <w:rPr>
+          <w:sz w:val="28"/>
+          <w:szCs w:val="28"/>
+        </w:rPr>
+        <w:t>duyệt</w:t>
+      </w:r>
+      <w:proofErr w:type="spellEnd"/>
+      <w:r>
+        <w:rPr>
+          <w:sz w:val="28"/>
+          <w:szCs w:val="28"/>
+        </w:rPr>
+        <w:t xml:space="preserve">, </w:t>
+      </w:r>
+      <w:proofErr w:type="spellStart"/>
+      <w:r>
+        <w:rPr>
+          <w:sz w:val="28"/>
+          <w:szCs w:val="28"/>
+        </w:rPr>
+        <w:t>cho</w:t>
+      </w:r>
+      <w:proofErr w:type="spellEnd"/>
+      <w:r>
+        <w:rPr>
+          <w:sz w:val="28"/>
+          <w:szCs w:val="28"/>
+        </w:rPr>
+        <w:t xml:space="preserve"> </w:t>
+      </w:r>
+      <w:proofErr w:type="spellStart"/>
+      <w:r>
+        <w:rPr>
+          <w:sz w:val="28"/>
+          <w:szCs w:val="28"/>
+        </w:rPr>
+        <w:t>phép</w:t>
+      </w:r>
+      <w:proofErr w:type="spellEnd"/>
+      <w:r>
+        <w:rPr>
+          <w:sz w:val="28"/>
+          <w:szCs w:val="28"/>
+        </w:rPr>
+        <w:t xml:space="preserve"> </w:t>
+      </w:r>
+      <w:proofErr w:type="spellStart"/>
+      <w:r>
+        <w:rPr>
+          <w:sz w:val="28"/>
+          <w:szCs w:val="28"/>
+        </w:rPr>
+        <w:t>chức</w:t>
+      </w:r>
+      <w:proofErr w:type="spellEnd"/>
+      <w:r>
+        <w:rPr>
+          <w:sz w:val="28"/>
+          <w:szCs w:val="28"/>
+        </w:rPr>
+        <w:t xml:space="preserve"> </w:t>
+      </w:r>
+      <w:proofErr w:type="spellStart"/>
+      <w:r>
+        <w:rPr>
+          <w:sz w:val="28"/>
+          <w:szCs w:val="28"/>
+        </w:rPr>
+        <w:t>năng</w:t>
+      </w:r>
+      <w:proofErr w:type="spellEnd"/>
+      <w:r>
+        <w:rPr>
+          <w:sz w:val="28"/>
+          <w:szCs w:val="28"/>
+        </w:rPr>
+        <w:t xml:space="preserve"> </w:t>
+      </w:r>
+      <w:proofErr w:type="spellStart"/>
+      <w:r>
+        <w:rPr>
+          <w:sz w:val="28"/>
+          <w:szCs w:val="28"/>
+        </w:rPr>
+        <w:t>chạy</w:t>
+      </w:r>
+      <w:proofErr w:type="spellEnd"/>
+      <w:r>
+        <w:rPr>
+          <w:sz w:val="28"/>
+          <w:szCs w:val="28"/>
+        </w:rPr>
+        <w:t xml:space="preserve"> </w:t>
+      </w:r>
+      <w:proofErr w:type="spellStart"/>
+      <w:r>
+        <w:rPr>
+          <w:sz w:val="28"/>
+          <w:szCs w:val="28"/>
+        </w:rPr>
+        <w:t>được</w:t>
+      </w:r>
+      <w:proofErr w:type="spellEnd"/>
+      <w:r>
+        <w:rPr>
+          <w:sz w:val="28"/>
+          <w:szCs w:val="28"/>
+        </w:rPr>
+        <w:t xml:space="preserve"> </w:t>
+      </w:r>
+      <w:proofErr w:type="spellStart"/>
+      <w:r>
+        <w:rPr>
+          <w:sz w:val="28"/>
+          <w:szCs w:val="28"/>
+        </w:rPr>
+        <w:t>trên</w:t>
+      </w:r>
+      <w:proofErr w:type="spellEnd"/>
+      <w:r>
+        <w:rPr>
+          <w:sz w:val="28"/>
+          <w:szCs w:val="28"/>
+        </w:rPr>
+        <w:t xml:space="preserve"> </w:t>
+      </w:r>
+      <w:proofErr w:type="spellStart"/>
+      <w:r>
+        <w:rPr>
+          <w:sz w:val="28"/>
+          <w:szCs w:val="28"/>
+        </w:rPr>
+        <w:t>các</w:t>
+      </w:r>
+      <w:proofErr w:type="spellEnd"/>
+      <w:r>
+        <w:rPr>
+          <w:sz w:val="28"/>
+          <w:szCs w:val="28"/>
+        </w:rPr>
+        <w:t xml:space="preserve"> </w:t>
+      </w:r>
+      <w:proofErr w:type="spellStart"/>
+      <w:r>
+        <w:rPr>
+          <w:sz w:val="28"/>
+          <w:szCs w:val="28"/>
+        </w:rPr>
+        <w:t>trifh</w:t>
+      </w:r>
+      <w:proofErr w:type="spellEnd"/>
+      <w:r>
+        <w:rPr>
+          <w:sz w:val="28"/>
+          <w:szCs w:val="28"/>
+        </w:rPr>
+        <w:t xml:space="preserve"> </w:t>
+      </w:r>
+      <w:proofErr w:type="spellStart"/>
+      <w:r>
+        <w:rPr>
+          <w:sz w:val="28"/>
+          <w:szCs w:val="28"/>
+        </w:rPr>
+        <w:t>duyệt</w:t>
+      </w:r>
+      <w:proofErr w:type="spellEnd"/>
+      <w:r>
+        <w:rPr>
+          <w:sz w:val="28"/>
+          <w:szCs w:val="28"/>
+        </w:rPr>
+        <w:t xml:space="preserve"> </w:t>
+      </w:r>
+      <w:proofErr w:type="spellStart"/>
+      <w:r>
+        <w:rPr>
+          <w:sz w:val="28"/>
+          <w:szCs w:val="28"/>
+        </w:rPr>
+        <w:t>cũ</w:t>
+      </w:r>
+      <w:proofErr w:type="spellEnd"/>
+      <w:r>
+        <w:rPr>
+          <w:sz w:val="28"/>
+          <w:szCs w:val="28"/>
+        </w:rPr>
+        <w:t xml:space="preserve"> </w:t>
+      </w:r>
+      <w:proofErr w:type="spellStart"/>
+      <w:r>
+        <w:rPr>
+          <w:sz w:val="28"/>
+          <w:szCs w:val="28"/>
+        </w:rPr>
+        <w:t>hơn</w:t>
+      </w:r>
+      <w:proofErr w:type="spellEnd"/>
+      <w:r>
+        <w:rPr>
+          <w:sz w:val="28"/>
+          <w:szCs w:val="28"/>
+        </w:rPr>
+        <w:t>.</w:t>
+      </w:r>
+    </w:p>
+    <w:p>
+      <w:pPr>
+        <w:rPr>
+          <w:sz w:val="28"/>
+          <w:szCs w:val="28"/>
+        </w:rPr>
+      </w:pPr>
+    </w:p>
+    <w:p>
+      <w:pPr>
+        <w:outlineLvl w:val="0"/>
+        <w:rPr>
+          <w:b/>
+          <w:sz w:val="32"/>
+          <w:szCs w:val="32"/>
+        </w:rPr>
+      </w:pPr>
+      <w:r>
+        <w:rPr>
+          <w:b/>
+          <w:sz w:val="32"/>
+          <w:szCs w:val="32"/>
+        </w:rPr>
+        <w:t>Object the basic</w:t>
+      </w:r>
+    </w:p>
+    <w:p>
+      <w:pPr>
+        <w:rPr>
+          <w:sz w:val="28"/>
+          <w:szCs w:val="28"/>
+        </w:rPr>
+      </w:pPr>
+    </w:p>
+    <w:p>
+      <w:pPr>
+        <w:pStyle w:val="ListParagraph"/>
+        <w:numPr>
+          <w:ilvl w:val="0"/>
+          <w:numId w:val="4"/>
+        </w:numPr>
+        <w:outlineLvl w:val="1"/>
+        <w:rPr>
+          <w:sz w:val="28"/>
+          <w:szCs w:val="28"/>
+        </w:rPr>
+      </w:pPr>
+      <w:r>
+        <w:rPr>
+          <w:sz w:val="28"/>
+          <w:szCs w:val="28"/>
+        </w:rPr>
+        <w:t>Objects</w:t>
+      </w:r>
+    </w:p>
+    <w:p>
+      <w:pPr>
+        <w:outlineLvl w:val="1"/>
+        <w:rPr>
+          <w:sz w:val="28"/>
+          <w:szCs w:val="28"/>
+        </w:rPr>
+      </w:pPr>
+      <w:bookmarkStart w:id="0" w:name="_GoBack"/>
+      <w:r>
+        <w:rPr>
+          <w:noProof/>
+        </w:rPr>
+        <w:drawing>
+          <wp:inline distT="0" distB="0" distL="0" distR="0" wp14:anchorId="659C55C0" wp14:editId="392C7C03">
+            <wp:extent cx="5943600" cy="1658620"/>
+            <wp:effectExtent l="0" t="0" r="0" b="0"/>
+            <wp:docPr id="11" name="Picture 11"/>
+            <wp:cNvGraphicFramePr>
+              <a:graphicFrameLocks xmlns:a="http://schemas.openxmlformats.org/drawingml/2006/main" noChangeAspect="1"/>
+            </wp:cNvGraphicFramePr>
+            <a:graphic xmlns:a="http://schemas.openxmlformats.org/drawingml/2006/main">
+              <a:graphicData uri="http://schemas.openxmlformats.org/drawingml/2006/picture">
+                <pic:pic xmlns:pic="http://schemas.openxmlformats.org/drawingml/2006/picture">
+                  <pic:nvPicPr>
+                    <pic:cNvPr id="1" name=""/>
+                    <pic:cNvPicPr/>
+                  </pic:nvPicPr>
+                  <pic:blipFill>
+                    <a:blip r:embed="rId20"/>
+                    <a:stretch>
+                      <a:fillRect/>
+                    </a:stretch>
+                  </pic:blipFill>
+                  <pic:spPr>
+                    <a:xfrm>
+                      <a:off x="0" y="0"/>
+                      <a:ext cx="5943600" cy="1658620"/>
+                    </a:xfrm>
+                    <a:prstGeom prst="rect">
+                      <a:avLst/>
+                    </a:prstGeom>
+                  </pic:spPr>
+                </pic:pic>
+              </a:graphicData>
+            </a:graphic>
+          </wp:inline>
+        </w:drawing>
+      </w:r>
+      <w:bookmarkEnd w:id="0"/>
+    </w:p>
+    <w:p>
+      <w:pPr>
+        <w:rPr>
+          <w:rFonts w:hint="eastAsia"/>
+          <w:lang w:val="vi-VN"/>
+        </w:rPr>
+      </w:pPr>
+      <w:r>
+        <w:rPr>
+          <w:noProof/>
+        </w:rPr>
+        <w:drawing>
+          <wp:inline distT="0" distB="0" distL="0" distR="0" wp14:anchorId="21583309" wp14:editId="7B5F34E3">
+            <wp:extent cx="5400675" cy="1390650"/>
+            <wp:effectExtent l="0" t="0" r="9525" b="0"/>
+            <wp:docPr id="12" name="Picture 12"/>
+            <wp:cNvGraphicFramePr>
+              <a:graphicFrameLocks xmlns:a="http://schemas.openxmlformats.org/drawingml/2006/main" noChangeAspect="1"/>
+            </wp:cNvGraphicFramePr>
+            <a:graphic xmlns:a="http://schemas.openxmlformats.org/drawingml/2006/main">
+              <a:graphicData uri="http://schemas.openxmlformats.org/drawingml/2006/picture">
+                <pic:pic xmlns:pic="http://schemas.openxmlformats.org/drawingml/2006/picture">
+                  <pic:nvPicPr>
+                    <pic:cNvPr id="1" name=""/>
+                    <pic:cNvPicPr/>
+                  </pic:nvPicPr>
+                  <pic:blipFill>
+                    <a:blip r:embed="rId21"/>
+                    <a:stretch>
+                      <a:fillRect/>
+                    </a:stretch>
+                  </pic:blipFill>
+                  <pic:spPr>
+                    <a:xfrm>
+                      <a:off x="0" y="0"/>
+                      <a:ext cx="5400675" cy="1390650"/>
+                    </a:xfrm>
+                    <a:prstGeom prst="rect">
+                      <a:avLst/>
+                    </a:prstGeom>
+                  </pic:spPr>
+                </pic:pic>
+              </a:graphicData>
+            </a:graphic>
+          </wp:inline>
+        </w:drawing>
+      </w:r>
+    </w:p>
     <w:sectPr>
       <w:pgSz w:w="12240" w:h="15840"/>
       <w:pgMar w:top="1440" w:right="1440" w:bottom="1440" w:left="1440" w:header="720" w:footer="720" w:gutter="0"/>
@@ -1014,8 +1679,97 @@
 </file>
 
 <file path=word/numbering.xml><?xml version="1.0" encoding="utf-8"?>
-<w:numbering xmlns:wpc="http://schemas.microsoft.com/office/word/2010/wordprocessingCanvas" xmlns:cx="http://schemas.microsoft.com/office/drawing/2014/chartex" xmlns:mc="http://schemas.openxmlformats.org/markup-compatibility/2006" xmlns:o="urn:schemas-microsoft-com:office:office" xmlns:r="http://schemas.openxmlformats.org/officeDocument/2006/relationships" xmlns:m="http://schemas.openxmlformats.org/officeDocument/2006/math" xmlns:v="urn:schemas-microsoft-com:vml" xmlns:wp14="http://schemas.microsoft.com/office/word/2010/wordprocessingDrawing" xmlns:wp="http://schemas.openxmlformats.org/drawingml/2006/wordprocessingDrawing" xmlns:w10="urn:schemas-microsoft-com:office:word" xmlns:w="http://schemas.openxmlformats.org/wordprocessingml/2006/main" xmlns:w14="http://schemas.microsoft.com/office/word/2010/wordml" xmlns:w15="http://schemas.microsoft.com/office/word/2012/wordml" xmlns:w16se="http://schemas.microsoft.com/office/word/2015/wordml/symex" xmlns:wpg="http://schemas.microsoft.com/office/word/2010/wordprocessingGroup" xmlns:wpi="http://schemas.microsoft.com/office/word/2010/wordprocessingInk" xmlns:wne="http://schemas.microsoft.com/office/word/2006/wordml" xmlns:wps="http://schemas.microsoft.com/office/word/2010/wordprocessingShape" mc:Ignorable="w14 w15 w16se wp14">
+<w:numbering xmlns:wpc="http://schemas.microsoft.com/office/word/2010/wordprocessingCanvas" xmlns:mc="http://schemas.openxmlformats.org/markup-compatibility/2006" xmlns:o="urn:schemas-microsoft-com:office:office" xmlns:r="http://schemas.openxmlformats.org/officeDocument/2006/relationships" xmlns:m="http://schemas.openxmlformats.org/officeDocument/2006/math" xmlns:v="urn:schemas-microsoft-com:vml" xmlns:wp14="http://schemas.microsoft.com/office/word/2010/wordprocessingDrawing" xmlns:wp="http://schemas.openxmlformats.org/drawingml/2006/wordprocessingDrawing" xmlns:w10="urn:schemas-microsoft-com:office:word" xmlns:w="http://schemas.openxmlformats.org/wordprocessingml/2006/main" xmlns:w14="http://schemas.microsoft.com/office/word/2010/wordml" xmlns:w15="http://schemas.microsoft.com/office/word/2012/wordml" xmlns:wpg="http://schemas.microsoft.com/office/word/2010/wordprocessingGroup" xmlns:wpi="http://schemas.microsoft.com/office/word/2010/wordprocessingInk" xmlns:wne="http://schemas.microsoft.com/office/word/2006/wordml" xmlns:wps="http://schemas.microsoft.com/office/word/2010/wordprocessingShape" mc:Ignorable="w14 w15 wp14">
   <w:abstractNum w:abstractNumId="0" w15:restartNumberingAfterBreak="0">
+    <w:nsid w:val="27675942"/>
+    <w:multiLevelType w:val="hybridMultilevel"/>
+    <w:tmpl w:val="AA4807F8"/>
+    <w:lvl w:ilvl="0" w:tplc="0409000F">
+      <w:start w:val="1"/>
+      <w:numFmt w:val="decimal"/>
+      <w:lvlText w:val="%1."/>
+      <w:lvlJc w:val="left"/>
+      <w:pPr>
+        <w:ind w:left="720" w:hanging="360"/>
+      </w:pPr>
+      <w:rPr>
+        <w:rFonts w:hint="default"/>
+      </w:rPr>
+    </w:lvl>
+    <w:lvl w:ilvl="1" w:tplc="04090019" w:tentative="1">
+      <w:start w:val="1"/>
+      <w:numFmt w:val="lowerLetter"/>
+      <w:lvlText w:val="%2."/>
+      <w:lvlJc w:val="left"/>
+      <w:pPr>
+        <w:ind w:left="1440" w:hanging="360"/>
+      </w:pPr>
+    </w:lvl>
+    <w:lvl w:ilvl="2" w:tplc="0409001B" w:tentative="1">
+      <w:start w:val="1"/>
+      <w:numFmt w:val="lowerRoman"/>
+      <w:lvlText w:val="%3."/>
+      <w:lvlJc w:val="right"/>
+      <w:pPr>
+        <w:ind w:left="2160" w:hanging="180"/>
+      </w:pPr>
+    </w:lvl>
+    <w:lvl w:ilvl="3" w:tplc="0409000F" w:tentative="1">
+      <w:start w:val="1"/>
+      <w:numFmt w:val="decimal"/>
+      <w:lvlText w:val="%4."/>
+      <w:lvlJc w:val="left"/>
+      <w:pPr>
+        <w:ind w:left="2880" w:hanging="360"/>
+      </w:pPr>
+    </w:lvl>
+    <w:lvl w:ilvl="4" w:tplc="04090019" w:tentative="1">
+      <w:start w:val="1"/>
+      <w:numFmt w:val="lowerLetter"/>
+      <w:lvlText w:val="%5."/>
+      <w:lvlJc w:val="left"/>
+      <w:pPr>
+        <w:ind w:left="3600" w:hanging="360"/>
+      </w:pPr>
+    </w:lvl>
+    <w:lvl w:ilvl="5" w:tplc="0409001B" w:tentative="1">
+      <w:start w:val="1"/>
+      <w:numFmt w:val="lowerRoman"/>
+      <w:lvlText w:val="%6."/>
+      <w:lvlJc w:val="right"/>
+      <w:pPr>
+        <w:ind w:left="4320" w:hanging="180"/>
+      </w:pPr>
+    </w:lvl>
+    <w:lvl w:ilvl="6" w:tplc="0409000F" w:tentative="1">
+      <w:start w:val="1"/>
+      <w:numFmt w:val="decimal"/>
+      <w:lvlText w:val="%7."/>
+      <w:lvlJc w:val="left"/>
+      <w:pPr>
+        <w:ind w:left="5040" w:hanging="360"/>
+      </w:pPr>
+    </w:lvl>
+    <w:lvl w:ilvl="7" w:tplc="04090019" w:tentative="1">
+      <w:start w:val="1"/>
+      <w:numFmt w:val="lowerLetter"/>
+      <w:lvlText w:val="%8."/>
+      <w:lvlJc w:val="left"/>
+      <w:pPr>
+        <w:ind w:left="5760" w:hanging="360"/>
+      </w:pPr>
+    </w:lvl>
+    <w:lvl w:ilvl="8" w:tplc="0409001B" w:tentative="1">
+      <w:start w:val="1"/>
+      <w:numFmt w:val="lowerRoman"/>
+      <w:lvlText w:val="%9."/>
+      <w:lvlJc w:val="right"/>
+      <w:pPr>
+        <w:ind w:left="6480" w:hanging="180"/>
+      </w:pPr>
+    </w:lvl>
+  </w:abstractNum>
+  <w:abstractNum w:abstractNumId="1" w15:restartNumberingAfterBreak="0">
     <w:nsid w:val="47FA08F1"/>
     <w:multiLevelType w:val="hybridMultilevel"/>
     <w:tmpl w:val="D59439A2"/>
@@ -1104,7 +1858,96 @@
       </w:pPr>
     </w:lvl>
   </w:abstractNum>
-  <w:abstractNum w:abstractNumId="1" w15:restartNumberingAfterBreak="0">
+  <w:abstractNum w:abstractNumId="2" w15:restartNumberingAfterBreak="0">
+    <w:nsid w:val="49324115"/>
+    <w:multiLevelType w:val="hybridMultilevel"/>
+    <w:tmpl w:val="079C30A8"/>
+    <w:lvl w:ilvl="0" w:tplc="0409000F">
+      <w:start w:val="1"/>
+      <w:numFmt w:val="decimal"/>
+      <w:lvlText w:val="%1."/>
+      <w:lvlJc w:val="left"/>
+      <w:pPr>
+        <w:ind w:left="720" w:hanging="360"/>
+      </w:pPr>
+      <w:rPr>
+        <w:rFonts w:hint="default"/>
+      </w:rPr>
+    </w:lvl>
+    <w:lvl w:ilvl="1" w:tplc="04090019" w:tentative="1">
+      <w:start w:val="1"/>
+      <w:numFmt w:val="lowerLetter"/>
+      <w:lvlText w:val="%2."/>
+      <w:lvlJc w:val="left"/>
+      <w:pPr>
+        <w:ind w:left="1440" w:hanging="360"/>
+      </w:pPr>
+    </w:lvl>
+    <w:lvl w:ilvl="2" w:tplc="0409001B" w:tentative="1">
+      <w:start w:val="1"/>
+      <w:numFmt w:val="lowerRoman"/>
+      <w:lvlText w:val="%3."/>
+      <w:lvlJc w:val="right"/>
+      <w:pPr>
+        <w:ind w:left="2160" w:hanging="180"/>
+      </w:pPr>
+    </w:lvl>
+    <w:lvl w:ilvl="3" w:tplc="0409000F" w:tentative="1">
+      <w:start w:val="1"/>
+      <w:numFmt w:val="decimal"/>
+      <w:lvlText w:val="%4."/>
+      <w:lvlJc w:val="left"/>
+      <w:pPr>
+        <w:ind w:left="2880" w:hanging="360"/>
+      </w:pPr>
+    </w:lvl>
+    <w:lvl w:ilvl="4" w:tplc="04090019" w:tentative="1">
+      <w:start w:val="1"/>
+      <w:numFmt w:val="lowerLetter"/>
+      <w:lvlText w:val="%5."/>
+      <w:lvlJc w:val="left"/>
+      <w:pPr>
+        <w:ind w:left="3600" w:hanging="360"/>
+      </w:pPr>
+    </w:lvl>
+    <w:lvl w:ilvl="5" w:tplc="0409001B" w:tentative="1">
+      <w:start w:val="1"/>
+      <w:numFmt w:val="lowerRoman"/>
+      <w:lvlText w:val="%6."/>
+      <w:lvlJc w:val="right"/>
+      <w:pPr>
+        <w:ind w:left="4320" w:hanging="180"/>
+      </w:pPr>
+    </w:lvl>
+    <w:lvl w:ilvl="6" w:tplc="0409000F" w:tentative="1">
+      <w:start w:val="1"/>
+      <w:numFmt w:val="decimal"/>
+      <w:lvlText w:val="%7."/>
+      <w:lvlJc w:val="left"/>
+      <w:pPr>
+        <w:ind w:left="5040" w:hanging="360"/>
+      </w:pPr>
+    </w:lvl>
+    <w:lvl w:ilvl="7" w:tplc="04090019" w:tentative="1">
+      <w:start w:val="1"/>
+      <w:numFmt w:val="lowerLetter"/>
+      <w:lvlText w:val="%8."/>
+      <w:lvlJc w:val="left"/>
+      <w:pPr>
+        <w:ind w:left="5760" w:hanging="360"/>
+      </w:pPr>
+    </w:lvl>
+    <w:lvl w:ilvl="8" w:tplc="0409001B" w:tentative="1">
+      <w:start w:val="1"/>
+      <w:numFmt w:val="lowerRoman"/>
+      <w:lvlText w:val="%9."/>
+      <w:lvlJc w:val="right"/>
+      <w:pPr>
+        <w:ind w:left="6480" w:hanging="180"/>
+      </w:pPr>
+    </w:lvl>
+  </w:abstractNum>
+  <w:abstractNum w:abstractNumId="3" w15:restartNumberingAfterBreak="0">
     <w:nsid w:val="60B43098"/>
     <w:multiLevelType w:val="hybridMultilevel"/>
     <w:tmpl w:val="17E06F46"/>
@@ -1218,16 +2061,22 @@
     </w:lvl>
   </w:abstractNum>
   <w:num w:numId="1">
-    <w:abstractNumId w:val="0"/>
+    <w:abstractNumId w:val="1"/>
   </w:num>
   <w:num w:numId="2">
-    <w:abstractNumId w:val="1"/>
+    <w:abstractNumId w:val="3"/>
+  </w:num>
+  <w:num w:numId="3">
+    <w:abstractNumId w:val="2"/>
+  </w:num>
+  <w:num w:numId="4">
+    <w:abstractNumId w:val="0"/>
   </w:num>
 </w:numbering>
 </file>
 
 <file path=word/styles.xml><?xml version="1.0" encoding="utf-8"?>
-<w:styles xmlns:mc="http://schemas.openxmlformats.org/markup-compatibility/2006" xmlns:r="http://schemas.openxmlformats.org/officeDocument/2006/relationships" xmlns:w="http://schemas.openxmlformats.org/wordprocessingml/2006/main" xmlns:w14="http://schemas.microsoft.com/office/word/2010/wordml" xmlns:w15="http://schemas.microsoft.com/office/word/2012/wordml" xmlns:w16se="http://schemas.microsoft.com/office/word/2015/wordml/symex" mc:Ignorable="w14 w15 w16se">
+<w:styles xmlns:mc="http://schemas.openxmlformats.org/markup-compatibility/2006" xmlns:r="http://schemas.openxmlformats.org/officeDocument/2006/relationships" xmlns:w="http://schemas.openxmlformats.org/wordprocessingml/2006/main" xmlns:w14="http://schemas.microsoft.com/office/word/2010/wordml" xmlns:w15="http://schemas.microsoft.com/office/word/2012/wordml" mc:Ignorable="w14 w15">
   <w:docDefaults>
     <w:rPrDefault>
       <w:rPr>

--- a/Js_info.docx
+++ b/Js_info.docx
@@ -70,21 +70,12 @@
           <w:szCs w:val="28"/>
         </w:rPr>
       </w:pPr>
-      <w:proofErr w:type="spellStart"/>
-      <w:r>
-        <w:rPr>
-          <w:sz w:val="28"/>
-          <w:szCs w:val="28"/>
-        </w:rPr>
-        <w:t>Js</w:t>
-      </w:r>
-      <w:proofErr w:type="spellEnd"/>
-      <w:r>
-        <w:rPr>
-          <w:sz w:val="28"/>
-          <w:szCs w:val="28"/>
-        </w:rPr>
-        <w:t xml:space="preserve"> Engine</w:t>
+      <w:r>
+        <w:rPr>
+          <w:sz w:val="28"/>
+          <w:szCs w:val="28"/>
+        </w:rPr>
+        <w:t>Js Engine</w:t>
       </w:r>
     </w:p>
     <w:p>
@@ -163,137 +154,15 @@
       </w:hyperlink>
     </w:p>
     <w:p>
-      <w:proofErr w:type="spellStart"/>
-      <w:r>
-        <w:t>Js</w:t>
-      </w:r>
-      <w:proofErr w:type="spellEnd"/>
-      <w:r>
-        <w:t xml:space="preserve"> </w:t>
-      </w:r>
-      <w:proofErr w:type="spellStart"/>
-      <w:r>
-        <w:t>lộn</w:t>
-      </w:r>
-      <w:proofErr w:type="spellEnd"/>
-      <w:r>
-        <w:t xml:space="preserve"> </w:t>
-      </w:r>
-      <w:proofErr w:type="spellStart"/>
-      <w:r>
-        <w:t>xộn</w:t>
-      </w:r>
-      <w:proofErr w:type="spellEnd"/>
-      <w:r>
-        <w:t xml:space="preserve"> </w:t>
-      </w:r>
-      <w:proofErr w:type="spellStart"/>
-      <w:r>
-        <w:t>nhưng</w:t>
-      </w:r>
-      <w:proofErr w:type="spellEnd"/>
-      <w:r>
-        <w:t xml:space="preserve"> </w:t>
-      </w:r>
-      <w:proofErr w:type="spellStart"/>
-      <w:r>
-        <w:t>khi</w:t>
-      </w:r>
-      <w:proofErr w:type="spellEnd"/>
-      <w:r>
-        <w:t xml:space="preserve"> </w:t>
-      </w:r>
-      <w:proofErr w:type="spellStart"/>
-      <w:r>
-        <w:t>dùng</w:t>
-      </w:r>
-      <w:proofErr w:type="spellEnd"/>
-      <w:r>
-        <w:t xml:space="preserve"> use strict =&gt; </w:t>
-      </w:r>
-      <w:proofErr w:type="spellStart"/>
-      <w:r>
-        <w:t>chính</w:t>
-      </w:r>
-      <w:proofErr w:type="spellEnd"/>
-      <w:r>
-        <w:t xml:space="preserve"> </w:t>
-      </w:r>
-      <w:proofErr w:type="spellStart"/>
-      <w:r>
-        <w:t>xác</w:t>
-      </w:r>
-      <w:proofErr w:type="spellEnd"/>
-      <w:r>
-        <w:t xml:space="preserve"> </w:t>
-      </w:r>
-      <w:proofErr w:type="spellStart"/>
-      <w:r>
-        <w:t>và</w:t>
-      </w:r>
-      <w:proofErr w:type="spellEnd"/>
-      <w:r>
-        <w:t xml:space="preserve"> </w:t>
-      </w:r>
-      <w:proofErr w:type="spellStart"/>
-      <w:r>
-        <w:t>nghiêm</w:t>
-      </w:r>
-      <w:proofErr w:type="spellEnd"/>
-      <w:r>
-        <w:t xml:space="preserve"> </w:t>
-      </w:r>
-      <w:proofErr w:type="spellStart"/>
-      <w:r>
-        <w:t>ngặt</w:t>
-      </w:r>
-      <w:proofErr w:type="spellEnd"/>
-      <w:r>
-        <w:t xml:space="preserve"> </w:t>
+      <w:r>
+        <w:t xml:space="preserve">Js lộn xộn nhưng khi dùng use strict =&gt; chính xác và nghiêm ngặt </w:t>
       </w:r>
       <w:r>
         <w:sym w:font="Wingdings" w:char="F0E8"/>
       </w:r>
       <w:r>
-        <w:t xml:space="preserve"> </w:t>
-      </w:r>
-      <w:proofErr w:type="spellStart"/>
-      <w:r>
-        <w:t>ko</w:t>
-      </w:r>
-      <w:proofErr w:type="spellEnd"/>
-      <w:r>
-        <w:t xml:space="preserve"> </w:t>
-      </w:r>
-      <w:proofErr w:type="spellStart"/>
-      <w:r>
-        <w:t>thể</w:t>
-      </w:r>
-      <w:proofErr w:type="spellEnd"/>
-      <w:r>
-        <w:t xml:space="preserve"> </w:t>
-      </w:r>
-      <w:proofErr w:type="spellStart"/>
-      <w:r>
-        <w:t>viết</w:t>
-      </w:r>
-      <w:proofErr w:type="spellEnd"/>
-      <w:r>
-        <w:t xml:space="preserve"> code </w:t>
-      </w:r>
-      <w:proofErr w:type="spellStart"/>
-      <w:r>
-        <w:t>bừa</w:t>
-      </w:r>
-      <w:proofErr w:type="spellEnd"/>
-      <w:r>
-        <w:t xml:space="preserve"> </w:t>
-      </w:r>
-      <w:proofErr w:type="spellStart"/>
-      <w:r>
-        <w:t>bãi</w:t>
-      </w:r>
-      <w:proofErr w:type="spellEnd"/>
+        <w:t xml:space="preserve"> ko thể viết code bừa bãi</w:t>
+      </w:r>
     </w:p>
     <w:p/>
     <w:p>
@@ -314,33 +183,8 @@
           <w:sz w:val="28"/>
           <w:szCs w:val="28"/>
         </w:rPr>
-        <w:t xml:space="preserve">Variable: let, </w:t>
-      </w:r>
-      <w:proofErr w:type="spellStart"/>
-      <w:r>
-        <w:rPr>
-          <w:sz w:val="28"/>
-          <w:szCs w:val="28"/>
-        </w:rPr>
-        <w:t>var</w:t>
-      </w:r>
-      <w:proofErr w:type="spellEnd"/>
-      <w:r>
-        <w:rPr>
-          <w:sz w:val="28"/>
-          <w:szCs w:val="28"/>
-        </w:rPr>
-        <w:t xml:space="preserve">, </w:t>
-      </w:r>
-      <w:proofErr w:type="spellStart"/>
-      <w:r>
-        <w:rPr>
-          <w:sz w:val="28"/>
-          <w:szCs w:val="28"/>
-        </w:rPr>
-        <w:t>const</w:t>
-      </w:r>
-      <w:proofErr w:type="spellEnd"/>
+        <w:t>Variable: let, var, const</w:t>
+      </w:r>
     </w:p>
     <w:p>
       <w:r>
@@ -453,114 +297,13 @@
         <w:t>++counter</w:t>
       </w:r>
       <w:r>
-        <w:t xml:space="preserve"> (</w:t>
-      </w:r>
-      <w:proofErr w:type="spellStart"/>
-      <w:r>
-        <w:t>tăng</w:t>
-      </w:r>
-      <w:proofErr w:type="spellEnd"/>
-      <w:r>
-        <w:t xml:space="preserve"> </w:t>
-      </w:r>
-      <w:proofErr w:type="spellStart"/>
-      <w:r>
-        <w:t>trước</w:t>
-      </w:r>
-      <w:proofErr w:type="spellEnd"/>
-      <w:r>
-        <w:t xml:space="preserve"> </w:t>
-      </w:r>
-      <w:proofErr w:type="spellStart"/>
-      <w:r>
-        <w:t>sau</w:t>
-      </w:r>
-      <w:proofErr w:type="spellEnd"/>
-      <w:r>
-        <w:t xml:space="preserve"> </w:t>
-      </w:r>
-      <w:proofErr w:type="spellStart"/>
-      <w:r>
-        <w:t>đó</w:t>
-      </w:r>
-      <w:proofErr w:type="spellEnd"/>
-      <w:r>
-        <w:t xml:space="preserve"> </w:t>
-      </w:r>
-      <w:proofErr w:type="spellStart"/>
-      <w:r>
-        <w:t>sử</w:t>
-      </w:r>
-      <w:proofErr w:type="spellEnd"/>
-      <w:r>
-        <w:t xml:space="preserve"> </w:t>
-      </w:r>
-      <w:proofErr w:type="spellStart"/>
-      <w:r>
-        <w:t>dụng</w:t>
-      </w:r>
-      <w:proofErr w:type="spellEnd"/>
-      <w:r>
-        <w:t>)</w:t>
-      </w:r>
-      <w:r>
-        <w:t xml:space="preserve"> and counter+</w:t>
-      </w:r>
-      <w:proofErr w:type="gramStart"/>
-      <w:r>
-        <w:t>+</w:t>
-      </w:r>
-      <w:r>
-        <w:t>(</w:t>
-      </w:r>
-      <w:proofErr w:type="spellStart"/>
-      <w:proofErr w:type="gramEnd"/>
-      <w:r>
-        <w:t>sử</w:t>
-      </w:r>
-      <w:proofErr w:type="spellEnd"/>
-      <w:r>
-        <w:t xml:space="preserve"> </w:t>
-      </w:r>
-      <w:proofErr w:type="spellStart"/>
-      <w:r>
-        <w:t>dụng</w:t>
-      </w:r>
-      <w:proofErr w:type="spellEnd"/>
-      <w:r>
-        <w:t xml:space="preserve"> </w:t>
-      </w:r>
-      <w:proofErr w:type="spellStart"/>
-      <w:r>
-        <w:t>trước</w:t>
-      </w:r>
-      <w:proofErr w:type="spellEnd"/>
-      <w:r>
-        <w:t xml:space="preserve"> </w:t>
-      </w:r>
-      <w:proofErr w:type="spellStart"/>
-      <w:r>
-        <w:t>sau</w:t>
-      </w:r>
-      <w:proofErr w:type="spellEnd"/>
-      <w:r>
-        <w:t xml:space="preserve"> </w:t>
-      </w:r>
-      <w:proofErr w:type="spellStart"/>
-      <w:r>
-        <w:t>đó</w:t>
-      </w:r>
-      <w:proofErr w:type="spellEnd"/>
-      <w:r>
-        <w:t xml:space="preserve"> </w:t>
-      </w:r>
-      <w:proofErr w:type="spellStart"/>
-      <w:r>
-        <w:t>tăng</w:t>
-      </w:r>
-      <w:proofErr w:type="spellEnd"/>
-      <w:r>
-        <w:t>)</w:t>
+        <w:t xml:space="preserve"> (tăng trước sau đó sử dụng)</w:t>
+      </w:r>
+      <w:r>
+        <w:t xml:space="preserve"> and counter++</w:t>
+      </w:r>
+      <w:r>
+        <w:t>(sử dụng trước sau đó tăng)</w:t>
       </w:r>
     </w:p>
     <w:p>
@@ -717,15 +460,7 @@
         <w:t xml:space="preserve">+ </w:t>
       </w:r>
       <w:r>
-        <w:t xml:space="preserve">Comparison </w:t>
-      </w:r>
-      <w:proofErr w:type="spellStart"/>
-      <w:r>
-        <w:t>diffirent</w:t>
-      </w:r>
-      <w:proofErr w:type="spellEnd"/>
-      <w:r>
-        <w:t xml:space="preserve"> type =&gt; convert to number</w:t>
+        <w:t>Comparison diffirent type =&gt; convert to number</w:t>
       </w:r>
     </w:p>
     <w:p>
@@ -772,32 +507,14 @@
     </w:p>
     <w:p>
       <w:r>
-        <w:t xml:space="preserve">+ Null =&gt; 0, </w:t>
-      </w:r>
-      <w:proofErr w:type="spellStart"/>
-      <w:r>
-        <w:t>underfined</w:t>
-      </w:r>
-      <w:proofErr w:type="spellEnd"/>
-      <w:r>
-        <w:t xml:space="preserve"> =&gt; </w:t>
-      </w:r>
-      <w:proofErr w:type="spellStart"/>
-      <w:r>
-        <w:t>NaN</w:t>
-      </w:r>
-      <w:proofErr w:type="spellEnd"/>
+        <w:t>+ Null =&gt; 0, underfined =&gt; NaN</w:t>
+      </w:r>
     </w:p>
     <w:p/>
     <w:p>
       <w:r>
-        <w:t>+ Don’t use &gt;=, &lt;=, == with variable may be null/</w:t>
-      </w:r>
-      <w:proofErr w:type="spellStart"/>
-      <w:r>
-        <w:t>underfined</w:t>
-      </w:r>
-      <w:proofErr w:type="spellEnd"/>
+        <w:t>+ Don’t use &gt;=, &lt;=, == with variable may be null/underfined</w:t>
+      </w:r>
     </w:p>
     <w:p/>
     <w:p>
@@ -1020,39 +737,7 @@
     </w:p>
     <w:p>
       <w:r>
-        <w:t xml:space="preserve">** </w:t>
-      </w:r>
-      <w:proofErr w:type="spellStart"/>
-      <w:r>
-        <w:t>Phân</w:t>
-      </w:r>
-      <w:proofErr w:type="spellEnd"/>
-      <w:r>
-        <w:t xml:space="preserve"> </w:t>
-      </w:r>
-      <w:proofErr w:type="spellStart"/>
-      <w:r>
-        <w:t>biệt</w:t>
-      </w:r>
-      <w:proofErr w:type="spellEnd"/>
-      <w:r>
-        <w:t xml:space="preserve"> 0 and -0 </w:t>
-      </w:r>
-      <w:proofErr w:type="spellStart"/>
-      <w:r>
-        <w:t>sử</w:t>
-      </w:r>
-      <w:proofErr w:type="spellEnd"/>
-      <w:r>
-        <w:t xml:space="preserve"> </w:t>
-      </w:r>
-      <w:proofErr w:type="spellStart"/>
-      <w:r>
-        <w:t>dụng</w:t>
-      </w:r>
-      <w:proofErr w:type="spellEnd"/>
-      <w:r>
-        <w:t xml:space="preserve"> Infinity</w:t>
+        <w:t>** Phân biệt 0 and -0 sử dụng Infinity</w:t>
       </w:r>
     </w:p>
     <w:p>
@@ -1192,7 +877,6 @@
           <w:szCs w:val="28"/>
         </w:rPr>
       </w:pPr>
-      <w:proofErr w:type="spellStart"/>
       <w:r>
         <w:rPr>
           <w:sz w:val="28"/>
@@ -1200,318 +884,20 @@
         </w:rPr>
         <w:t>Polyfills</w:t>
       </w:r>
-      <w:proofErr w:type="spellEnd"/>
-    </w:p>
-    <w:p>
-      <w:pPr>
-        <w:rPr>
-          <w:sz w:val="28"/>
-          <w:szCs w:val="28"/>
-        </w:rPr>
-      </w:pPr>
-      <w:proofErr w:type="spellStart"/>
-      <w:r>
-        <w:rPr>
-          <w:sz w:val="28"/>
-          <w:szCs w:val="28"/>
-        </w:rPr>
-        <w:t>Là</w:t>
-      </w:r>
-      <w:proofErr w:type="spellEnd"/>
-      <w:r>
-        <w:rPr>
-          <w:sz w:val="28"/>
-          <w:szCs w:val="28"/>
-        </w:rPr>
-        <w:t xml:space="preserve"> </w:t>
-      </w:r>
-      <w:proofErr w:type="spellStart"/>
-      <w:r>
-        <w:rPr>
-          <w:sz w:val="28"/>
-          <w:szCs w:val="28"/>
-        </w:rPr>
-        <w:t>một</w:t>
-      </w:r>
-      <w:proofErr w:type="spellEnd"/>
-      <w:r>
-        <w:rPr>
-          <w:sz w:val="28"/>
-          <w:szCs w:val="28"/>
-        </w:rPr>
-        <w:t xml:space="preserve"> </w:t>
-      </w:r>
-      <w:proofErr w:type="spellStart"/>
-      <w:r>
-        <w:rPr>
-          <w:sz w:val="28"/>
-          <w:szCs w:val="28"/>
-        </w:rPr>
-        <w:t>dự</w:t>
-      </w:r>
-      <w:proofErr w:type="spellEnd"/>
-      <w:r>
-        <w:rPr>
-          <w:sz w:val="28"/>
-          <w:szCs w:val="28"/>
-        </w:rPr>
-        <w:t xml:space="preserve"> </w:t>
-      </w:r>
-      <w:proofErr w:type="spellStart"/>
-      <w:r>
-        <w:rPr>
-          <w:sz w:val="28"/>
-          <w:szCs w:val="28"/>
-        </w:rPr>
-        <w:t>phòng</w:t>
-      </w:r>
-      <w:proofErr w:type="spellEnd"/>
-      <w:r>
-        <w:rPr>
-          <w:sz w:val="28"/>
-          <w:szCs w:val="28"/>
-        </w:rPr>
-        <w:t xml:space="preserve"> </w:t>
-      </w:r>
-      <w:proofErr w:type="spellStart"/>
-      <w:r>
-        <w:rPr>
-          <w:sz w:val="28"/>
-          <w:szCs w:val="28"/>
-        </w:rPr>
-        <w:t>của</w:t>
-      </w:r>
-      <w:proofErr w:type="spellEnd"/>
-      <w:r>
-        <w:rPr>
-          <w:sz w:val="28"/>
-          <w:szCs w:val="28"/>
-        </w:rPr>
-        <w:t xml:space="preserve"> </w:t>
-      </w:r>
-      <w:proofErr w:type="spellStart"/>
-      <w:r>
-        <w:rPr>
-          <w:sz w:val="28"/>
-          <w:szCs w:val="28"/>
-        </w:rPr>
-        <w:t>trình</w:t>
-      </w:r>
-      <w:proofErr w:type="spellEnd"/>
-      <w:r>
-        <w:rPr>
-          <w:sz w:val="28"/>
-          <w:szCs w:val="28"/>
-        </w:rPr>
-        <w:t xml:space="preserve"> </w:t>
-      </w:r>
-      <w:proofErr w:type="spellStart"/>
-      <w:r>
-        <w:rPr>
-          <w:sz w:val="28"/>
-          <w:szCs w:val="28"/>
-        </w:rPr>
-        <w:t>duyệt</w:t>
-      </w:r>
-      <w:proofErr w:type="spellEnd"/>
-      <w:r>
-        <w:rPr>
-          <w:sz w:val="28"/>
-          <w:szCs w:val="28"/>
-        </w:rPr>
-        <w:t xml:space="preserve">, </w:t>
-      </w:r>
-      <w:proofErr w:type="spellStart"/>
-      <w:r>
-        <w:rPr>
-          <w:sz w:val="28"/>
-          <w:szCs w:val="28"/>
-        </w:rPr>
-        <w:t>cho</w:t>
-      </w:r>
-      <w:proofErr w:type="spellEnd"/>
-      <w:r>
-        <w:rPr>
-          <w:sz w:val="28"/>
-          <w:szCs w:val="28"/>
-        </w:rPr>
-        <w:t xml:space="preserve"> </w:t>
-      </w:r>
-      <w:proofErr w:type="spellStart"/>
-      <w:r>
-        <w:rPr>
-          <w:sz w:val="28"/>
-          <w:szCs w:val="28"/>
-        </w:rPr>
-        <w:t>phép</w:t>
-      </w:r>
-      <w:proofErr w:type="spellEnd"/>
-      <w:r>
-        <w:rPr>
-          <w:sz w:val="28"/>
-          <w:szCs w:val="28"/>
-        </w:rPr>
-        <w:t xml:space="preserve"> </w:t>
-      </w:r>
-      <w:proofErr w:type="spellStart"/>
-      <w:r>
-        <w:rPr>
-          <w:sz w:val="28"/>
-          <w:szCs w:val="28"/>
-        </w:rPr>
-        <w:t>chức</w:t>
-      </w:r>
-      <w:proofErr w:type="spellEnd"/>
-      <w:r>
-        <w:rPr>
-          <w:sz w:val="28"/>
-          <w:szCs w:val="28"/>
-        </w:rPr>
-        <w:t xml:space="preserve"> </w:t>
-      </w:r>
-      <w:proofErr w:type="spellStart"/>
-      <w:r>
-        <w:rPr>
-          <w:sz w:val="28"/>
-          <w:szCs w:val="28"/>
-        </w:rPr>
-        <w:t>năng</w:t>
-      </w:r>
-      <w:proofErr w:type="spellEnd"/>
-      <w:r>
-        <w:rPr>
-          <w:sz w:val="28"/>
-          <w:szCs w:val="28"/>
-        </w:rPr>
-        <w:t xml:space="preserve"> </w:t>
-      </w:r>
-      <w:proofErr w:type="spellStart"/>
-      <w:r>
-        <w:rPr>
-          <w:sz w:val="28"/>
-          <w:szCs w:val="28"/>
-        </w:rPr>
-        <w:t>chạy</w:t>
-      </w:r>
-      <w:proofErr w:type="spellEnd"/>
-      <w:r>
-        <w:rPr>
-          <w:sz w:val="28"/>
-          <w:szCs w:val="28"/>
-        </w:rPr>
-        <w:t xml:space="preserve"> </w:t>
-      </w:r>
-      <w:proofErr w:type="spellStart"/>
-      <w:r>
-        <w:rPr>
-          <w:sz w:val="28"/>
-          <w:szCs w:val="28"/>
-        </w:rPr>
-        <w:t>được</w:t>
-      </w:r>
-      <w:proofErr w:type="spellEnd"/>
-      <w:r>
-        <w:rPr>
-          <w:sz w:val="28"/>
-          <w:szCs w:val="28"/>
-        </w:rPr>
-        <w:t xml:space="preserve"> </w:t>
-      </w:r>
-      <w:proofErr w:type="spellStart"/>
-      <w:r>
-        <w:rPr>
-          <w:sz w:val="28"/>
-          <w:szCs w:val="28"/>
-        </w:rPr>
-        <w:t>trên</w:t>
-      </w:r>
-      <w:proofErr w:type="spellEnd"/>
-      <w:r>
-        <w:rPr>
-          <w:sz w:val="28"/>
-          <w:szCs w:val="28"/>
-        </w:rPr>
-        <w:t xml:space="preserve"> </w:t>
-      </w:r>
-      <w:proofErr w:type="spellStart"/>
-      <w:r>
-        <w:rPr>
-          <w:sz w:val="28"/>
-          <w:szCs w:val="28"/>
-        </w:rPr>
-        <w:t>các</w:t>
-      </w:r>
-      <w:proofErr w:type="spellEnd"/>
-      <w:r>
-        <w:rPr>
-          <w:sz w:val="28"/>
-          <w:szCs w:val="28"/>
-        </w:rPr>
-        <w:t xml:space="preserve"> </w:t>
-      </w:r>
-      <w:proofErr w:type="spellStart"/>
-      <w:r>
-        <w:rPr>
-          <w:sz w:val="28"/>
-          <w:szCs w:val="28"/>
-        </w:rPr>
-        <w:t>trifh</w:t>
-      </w:r>
-      <w:proofErr w:type="spellEnd"/>
-      <w:r>
-        <w:rPr>
-          <w:sz w:val="28"/>
-          <w:szCs w:val="28"/>
-        </w:rPr>
-        <w:t xml:space="preserve"> </w:t>
-      </w:r>
-      <w:proofErr w:type="spellStart"/>
-      <w:r>
-        <w:rPr>
-          <w:sz w:val="28"/>
-          <w:szCs w:val="28"/>
-        </w:rPr>
-        <w:t>duyệt</w:t>
-      </w:r>
-      <w:proofErr w:type="spellEnd"/>
-      <w:r>
-        <w:rPr>
-          <w:sz w:val="28"/>
-          <w:szCs w:val="28"/>
-        </w:rPr>
-        <w:t xml:space="preserve"> </w:t>
-      </w:r>
-      <w:proofErr w:type="spellStart"/>
-      <w:r>
-        <w:rPr>
-          <w:sz w:val="28"/>
-          <w:szCs w:val="28"/>
-        </w:rPr>
-        <w:t>cũ</w:t>
-      </w:r>
-      <w:proofErr w:type="spellEnd"/>
-      <w:r>
-        <w:rPr>
-          <w:sz w:val="28"/>
-          <w:szCs w:val="28"/>
-        </w:rPr>
-        <w:t xml:space="preserve"> </w:t>
-      </w:r>
-      <w:proofErr w:type="spellStart"/>
-      <w:r>
-        <w:rPr>
-          <w:sz w:val="28"/>
-          <w:szCs w:val="28"/>
-        </w:rPr>
-        <w:t>hơn</w:t>
-      </w:r>
-      <w:proofErr w:type="spellEnd"/>
-      <w:r>
-        <w:rPr>
-          <w:sz w:val="28"/>
-          <w:szCs w:val="28"/>
-        </w:rPr>
-        <w:t>.</w:t>
+    </w:p>
+    <w:p>
+      <w:pPr>
+        <w:rPr>
+          <w:sz w:val="28"/>
+          <w:szCs w:val="28"/>
+        </w:rPr>
+      </w:pPr>
+      <w:r>
+        <w:rPr>
+          <w:sz w:val="28"/>
+          <w:szCs w:val="28"/>
+        </w:rPr>
+        <w:t>Là một dự phòng của trình duyệt, cho phép chức năng chạy được trên các trifh duyệt cũ hơn.</w:t>
       </w:r>
     </w:p>
     <w:p>
@@ -1577,7 +963,6 @@
           <w:szCs w:val="28"/>
         </w:rPr>
       </w:pPr>
-      <w:bookmarkStart w:id="0" w:name="_GoBack"/>
       <w:r>
         <w:rPr>
           <w:noProof/>
@@ -1618,12 +1003,10 @@
           </wp:inline>
         </w:drawing>
       </w:r>
-      <w:bookmarkEnd w:id="0"/>
-    </w:p>
-    <w:p>
-      <w:pPr>
-        <w:rPr>
-          <w:rFonts w:hint="eastAsia"/>
+    </w:p>
+    <w:p>
+      <w:pPr>
+        <w:rPr>
           <w:lang w:val="vi-VN"/>
         </w:rPr>
       </w:pPr>
@@ -1667,6 +1050,70 @@
           </wp:inline>
         </w:drawing>
       </w:r>
+    </w:p>
+    <w:p/>
+    <w:p/>
+    <w:p/>
+    <w:p>
+      <w:r>
+        <w:lastRenderedPageBreak/>
+        <w:t>++ Khi 1 biến được copy, referen được copy, object ko duplicate</w:t>
+      </w:r>
+    </w:p>
+    <w:p>
+      <w:r>
+        <w:rPr>
+          <w:noProof/>
+        </w:rPr>
+        <w:drawing>
+          <wp:inline distT="0" distB="0" distL="0" distR="0" wp14:anchorId="38DB6ACB" wp14:editId="6735E990">
+            <wp:extent cx="5943600" cy="1276985"/>
+            <wp:effectExtent l="0" t="0" r="0" b="0"/>
+            <wp:docPr id="13" name="Picture 13"/>
+            <wp:cNvGraphicFramePr>
+              <a:graphicFrameLocks xmlns:a="http://schemas.openxmlformats.org/drawingml/2006/main" noChangeAspect="1"/>
+            </wp:cNvGraphicFramePr>
+            <a:graphic xmlns:a="http://schemas.openxmlformats.org/drawingml/2006/main">
+              <a:graphicData uri="http://schemas.openxmlformats.org/drawingml/2006/picture">
+                <pic:pic xmlns:pic="http://schemas.openxmlformats.org/drawingml/2006/picture">
+                  <pic:nvPicPr>
+                    <pic:cNvPr id="1" name=""/>
+                    <pic:cNvPicPr/>
+                  </pic:nvPicPr>
+                  <pic:blipFill>
+                    <a:blip r:embed="rId22"/>
+                    <a:stretch>
+                      <a:fillRect/>
+                    </a:stretch>
+                  </pic:blipFill>
+                  <pic:spPr>
+                    <a:xfrm>
+                      <a:off x="0" y="0"/>
+                      <a:ext cx="5943600" cy="1276985"/>
+                    </a:xfrm>
+                    <a:prstGeom prst="rect">
+                      <a:avLst/>
+                    </a:prstGeom>
+                  </pic:spPr>
+                </pic:pic>
+              </a:graphicData>
+            </a:graphic>
+          </wp:inline>
+        </w:drawing>
+      </w:r>
+    </w:p>
+    <w:p/>
+    <w:p>
+      <w:r>
+        <w:t>++ Clone object (muốn tạo 1 object mới, mà ko phải là reference)</w:t>
+      </w:r>
+    </w:p>
+    <w:p>
+      <w:r>
+        <w:t>++ Assign: sao chép thuộc tính riêng có thể đếm được từ 1 hoặc nhiều đối tượng =&gt; đối tượng đích</w:t>
+      </w:r>
+      <w:bookmarkStart w:id="0" w:name="_GoBack"/>
+      <w:bookmarkEnd w:id="0"/>
     </w:p>
     <w:sectPr>
       <w:pgSz w:w="12240" w:h="15840"/>

--- a/Js_info.docx
+++ b/Js_info.docx
@@ -70,12 +70,21 @@
           <w:szCs w:val="28"/>
         </w:rPr>
       </w:pPr>
-      <w:r>
-        <w:rPr>
-          <w:sz w:val="28"/>
-          <w:szCs w:val="28"/>
-        </w:rPr>
-        <w:t>Js Engine</w:t>
+      <w:proofErr w:type="spellStart"/>
+      <w:r>
+        <w:rPr>
+          <w:sz w:val="28"/>
+          <w:szCs w:val="28"/>
+        </w:rPr>
+        <w:t>Js</w:t>
+      </w:r>
+      <w:proofErr w:type="spellEnd"/>
+      <w:r>
+        <w:rPr>
+          <w:sz w:val="28"/>
+          <w:szCs w:val="28"/>
+        </w:rPr>
+        <w:t xml:space="preserve"> Engine</w:t>
       </w:r>
     </w:p>
     <w:p>
@@ -154,15 +163,137 @@
       </w:hyperlink>
     </w:p>
     <w:p>
-      <w:r>
-        <w:t xml:space="preserve">Js lộn xộn nhưng khi dùng use strict =&gt; chính xác và nghiêm ngặt </w:t>
+      <w:proofErr w:type="spellStart"/>
+      <w:r>
+        <w:t>Js</w:t>
+      </w:r>
+      <w:proofErr w:type="spellEnd"/>
+      <w:r>
+        <w:t xml:space="preserve"> </w:t>
+      </w:r>
+      <w:proofErr w:type="spellStart"/>
+      <w:r>
+        <w:t>lộn</w:t>
+      </w:r>
+      <w:proofErr w:type="spellEnd"/>
+      <w:r>
+        <w:t xml:space="preserve"> </w:t>
+      </w:r>
+      <w:proofErr w:type="spellStart"/>
+      <w:r>
+        <w:t>xộn</w:t>
+      </w:r>
+      <w:proofErr w:type="spellEnd"/>
+      <w:r>
+        <w:t xml:space="preserve"> </w:t>
+      </w:r>
+      <w:proofErr w:type="spellStart"/>
+      <w:r>
+        <w:t>nhưng</w:t>
+      </w:r>
+      <w:proofErr w:type="spellEnd"/>
+      <w:r>
+        <w:t xml:space="preserve"> </w:t>
+      </w:r>
+      <w:proofErr w:type="spellStart"/>
+      <w:r>
+        <w:t>khi</w:t>
+      </w:r>
+      <w:proofErr w:type="spellEnd"/>
+      <w:r>
+        <w:t xml:space="preserve"> </w:t>
+      </w:r>
+      <w:proofErr w:type="spellStart"/>
+      <w:r>
+        <w:t>dùng</w:t>
+      </w:r>
+      <w:proofErr w:type="spellEnd"/>
+      <w:r>
+        <w:t xml:space="preserve"> use strict =&gt; </w:t>
+      </w:r>
+      <w:proofErr w:type="spellStart"/>
+      <w:r>
+        <w:t>chính</w:t>
+      </w:r>
+      <w:proofErr w:type="spellEnd"/>
+      <w:r>
+        <w:t xml:space="preserve"> </w:t>
+      </w:r>
+      <w:proofErr w:type="spellStart"/>
+      <w:r>
+        <w:t>xác</w:t>
+      </w:r>
+      <w:proofErr w:type="spellEnd"/>
+      <w:r>
+        <w:t xml:space="preserve"> </w:t>
+      </w:r>
+      <w:proofErr w:type="spellStart"/>
+      <w:r>
+        <w:t>và</w:t>
+      </w:r>
+      <w:proofErr w:type="spellEnd"/>
+      <w:r>
+        <w:t xml:space="preserve"> </w:t>
+      </w:r>
+      <w:proofErr w:type="spellStart"/>
+      <w:r>
+        <w:t>nghiêm</w:t>
+      </w:r>
+      <w:proofErr w:type="spellEnd"/>
+      <w:r>
+        <w:t xml:space="preserve"> </w:t>
+      </w:r>
+      <w:proofErr w:type="spellStart"/>
+      <w:r>
+        <w:t>ngặt</w:t>
+      </w:r>
+      <w:proofErr w:type="spellEnd"/>
+      <w:r>
+        <w:t xml:space="preserve"> </w:t>
       </w:r>
       <w:r>
         <w:sym w:font="Wingdings" w:char="F0E8"/>
       </w:r>
       <w:r>
-        <w:t xml:space="preserve"> ko thể viết code bừa bãi</w:t>
-      </w:r>
+        <w:t xml:space="preserve"> </w:t>
+      </w:r>
+      <w:proofErr w:type="spellStart"/>
+      <w:r>
+        <w:t>ko</w:t>
+      </w:r>
+      <w:proofErr w:type="spellEnd"/>
+      <w:r>
+        <w:t xml:space="preserve"> </w:t>
+      </w:r>
+      <w:proofErr w:type="spellStart"/>
+      <w:r>
+        <w:t>thể</w:t>
+      </w:r>
+      <w:proofErr w:type="spellEnd"/>
+      <w:r>
+        <w:t xml:space="preserve"> </w:t>
+      </w:r>
+      <w:proofErr w:type="spellStart"/>
+      <w:r>
+        <w:t>viết</w:t>
+      </w:r>
+      <w:proofErr w:type="spellEnd"/>
+      <w:r>
+        <w:t xml:space="preserve"> code </w:t>
+      </w:r>
+      <w:proofErr w:type="spellStart"/>
+      <w:r>
+        <w:t>bừa</w:t>
+      </w:r>
+      <w:proofErr w:type="spellEnd"/>
+      <w:r>
+        <w:t xml:space="preserve"> </w:t>
+      </w:r>
+      <w:proofErr w:type="spellStart"/>
+      <w:r>
+        <w:t>bãi</w:t>
+      </w:r>
+      <w:proofErr w:type="spellEnd"/>
     </w:p>
     <w:p/>
     <w:p>
@@ -183,8 +314,33 @@
           <w:sz w:val="28"/>
           <w:szCs w:val="28"/>
         </w:rPr>
-        <w:t>Variable: let, var, const</w:t>
-      </w:r>
+        <w:t xml:space="preserve">Variable: let, </w:t>
+      </w:r>
+      <w:proofErr w:type="spellStart"/>
+      <w:r>
+        <w:rPr>
+          <w:sz w:val="28"/>
+          <w:szCs w:val="28"/>
+        </w:rPr>
+        <w:t>var</w:t>
+      </w:r>
+      <w:proofErr w:type="spellEnd"/>
+      <w:r>
+        <w:rPr>
+          <w:sz w:val="28"/>
+          <w:szCs w:val="28"/>
+        </w:rPr>
+        <w:t xml:space="preserve">, </w:t>
+      </w:r>
+      <w:proofErr w:type="spellStart"/>
+      <w:r>
+        <w:rPr>
+          <w:sz w:val="28"/>
+          <w:szCs w:val="28"/>
+        </w:rPr>
+        <w:t>const</w:t>
+      </w:r>
+      <w:proofErr w:type="spellEnd"/>
     </w:p>
     <w:p>
       <w:r>
@@ -297,13 +453,114 @@
         <w:t>++counter</w:t>
       </w:r>
       <w:r>
-        <w:t xml:space="preserve"> (tăng trước sau đó sử dụng)</w:t>
-      </w:r>
-      <w:r>
-        <w:t xml:space="preserve"> and counter++</w:t>
-      </w:r>
-      <w:r>
-        <w:t>(sử dụng trước sau đó tăng)</w:t>
+        <w:t xml:space="preserve"> (</w:t>
+      </w:r>
+      <w:proofErr w:type="spellStart"/>
+      <w:r>
+        <w:t>tăng</w:t>
+      </w:r>
+      <w:proofErr w:type="spellEnd"/>
+      <w:r>
+        <w:t xml:space="preserve"> </w:t>
+      </w:r>
+      <w:proofErr w:type="spellStart"/>
+      <w:r>
+        <w:t>trước</w:t>
+      </w:r>
+      <w:proofErr w:type="spellEnd"/>
+      <w:r>
+        <w:t xml:space="preserve"> </w:t>
+      </w:r>
+      <w:proofErr w:type="spellStart"/>
+      <w:r>
+        <w:t>sau</w:t>
+      </w:r>
+      <w:proofErr w:type="spellEnd"/>
+      <w:r>
+        <w:t xml:space="preserve"> </w:t>
+      </w:r>
+      <w:proofErr w:type="spellStart"/>
+      <w:r>
+        <w:t>đó</w:t>
+      </w:r>
+      <w:proofErr w:type="spellEnd"/>
+      <w:r>
+        <w:t xml:space="preserve"> </w:t>
+      </w:r>
+      <w:proofErr w:type="spellStart"/>
+      <w:r>
+        <w:t>sử</w:t>
+      </w:r>
+      <w:proofErr w:type="spellEnd"/>
+      <w:r>
+        <w:t xml:space="preserve"> </w:t>
+      </w:r>
+      <w:proofErr w:type="spellStart"/>
+      <w:r>
+        <w:t>dụng</w:t>
+      </w:r>
+      <w:proofErr w:type="spellEnd"/>
+      <w:r>
+        <w:t>)</w:t>
+      </w:r>
+      <w:r>
+        <w:t xml:space="preserve"> and counter+</w:t>
+      </w:r>
+      <w:proofErr w:type="gramStart"/>
+      <w:r>
+        <w:t>+</w:t>
+      </w:r>
+      <w:r>
+        <w:t>(</w:t>
+      </w:r>
+      <w:proofErr w:type="spellStart"/>
+      <w:proofErr w:type="gramEnd"/>
+      <w:r>
+        <w:t>sử</w:t>
+      </w:r>
+      <w:proofErr w:type="spellEnd"/>
+      <w:r>
+        <w:t xml:space="preserve"> </w:t>
+      </w:r>
+      <w:proofErr w:type="spellStart"/>
+      <w:r>
+        <w:t>dụng</w:t>
+      </w:r>
+      <w:proofErr w:type="spellEnd"/>
+      <w:r>
+        <w:t xml:space="preserve"> </w:t>
+      </w:r>
+      <w:proofErr w:type="spellStart"/>
+      <w:r>
+        <w:t>trước</w:t>
+      </w:r>
+      <w:proofErr w:type="spellEnd"/>
+      <w:r>
+        <w:t xml:space="preserve"> </w:t>
+      </w:r>
+      <w:proofErr w:type="spellStart"/>
+      <w:r>
+        <w:t>sau</w:t>
+      </w:r>
+      <w:proofErr w:type="spellEnd"/>
+      <w:r>
+        <w:t xml:space="preserve"> </w:t>
+      </w:r>
+      <w:proofErr w:type="spellStart"/>
+      <w:r>
+        <w:t>đó</w:t>
+      </w:r>
+      <w:proofErr w:type="spellEnd"/>
+      <w:r>
+        <w:t xml:space="preserve"> </w:t>
+      </w:r>
+      <w:proofErr w:type="spellStart"/>
+      <w:r>
+        <w:t>tăng</w:t>
+      </w:r>
+      <w:proofErr w:type="spellEnd"/>
+      <w:r>
+        <w:t>)</w:t>
       </w:r>
     </w:p>
     <w:p>
@@ -460,7 +717,15 @@
         <w:t xml:space="preserve">+ </w:t>
       </w:r>
       <w:r>
-        <w:t>Comparison diffirent type =&gt; convert to number</w:t>
+        <w:t xml:space="preserve">Comparison </w:t>
+      </w:r>
+      <w:proofErr w:type="spellStart"/>
+      <w:r>
+        <w:t>diffirent</w:t>
+      </w:r>
+      <w:proofErr w:type="spellEnd"/>
+      <w:r>
+        <w:t xml:space="preserve"> type =&gt; convert to number</w:t>
       </w:r>
     </w:p>
     <w:p>
@@ -507,14 +772,32 @@
     </w:p>
     <w:p>
       <w:r>
-        <w:t>+ Null =&gt; 0, underfined =&gt; NaN</w:t>
-      </w:r>
+        <w:t xml:space="preserve">+ Null =&gt; 0, </w:t>
+      </w:r>
+      <w:proofErr w:type="spellStart"/>
+      <w:r>
+        <w:t>underfined</w:t>
+      </w:r>
+      <w:proofErr w:type="spellEnd"/>
+      <w:r>
+        <w:t xml:space="preserve"> =&gt; </w:t>
+      </w:r>
+      <w:proofErr w:type="spellStart"/>
+      <w:r>
+        <w:t>NaN</w:t>
+      </w:r>
+      <w:proofErr w:type="spellEnd"/>
     </w:p>
     <w:p/>
     <w:p>
       <w:r>
-        <w:t>+ Don’t use &gt;=, &lt;=, == with variable may be null/underfined</w:t>
-      </w:r>
+        <w:t>+ Don’t use &gt;=, &lt;=, == with variable may be null/</w:t>
+      </w:r>
+      <w:proofErr w:type="spellStart"/>
+      <w:r>
+        <w:t>underfined</w:t>
+      </w:r>
+      <w:proofErr w:type="spellEnd"/>
     </w:p>
     <w:p/>
     <w:p>
@@ -737,7 +1020,39 @@
     </w:p>
     <w:p>
       <w:r>
-        <w:t>** Phân biệt 0 and -0 sử dụng Infinity</w:t>
+        <w:t xml:space="preserve">** </w:t>
+      </w:r>
+      <w:proofErr w:type="spellStart"/>
+      <w:r>
+        <w:t>Phân</w:t>
+      </w:r>
+      <w:proofErr w:type="spellEnd"/>
+      <w:r>
+        <w:t xml:space="preserve"> </w:t>
+      </w:r>
+      <w:proofErr w:type="spellStart"/>
+      <w:r>
+        <w:t>biệt</w:t>
+      </w:r>
+      <w:proofErr w:type="spellEnd"/>
+      <w:r>
+        <w:t xml:space="preserve"> 0 and -0 </w:t>
+      </w:r>
+      <w:proofErr w:type="spellStart"/>
+      <w:r>
+        <w:t>sử</w:t>
+      </w:r>
+      <w:proofErr w:type="spellEnd"/>
+      <w:r>
+        <w:t xml:space="preserve"> </w:t>
+      </w:r>
+      <w:proofErr w:type="spellStart"/>
+      <w:r>
+        <w:t>dụng</w:t>
+      </w:r>
+      <w:proofErr w:type="spellEnd"/>
+      <w:r>
+        <w:t xml:space="preserve"> Infinity</w:t>
       </w:r>
     </w:p>
     <w:p>
@@ -877,6 +1192,7 @@
           <w:szCs w:val="28"/>
         </w:rPr>
       </w:pPr>
+      <w:proofErr w:type="spellStart"/>
       <w:r>
         <w:rPr>
           <w:sz w:val="28"/>
@@ -884,20 +1200,318 @@
         </w:rPr>
         <w:t>Polyfills</w:t>
       </w:r>
-    </w:p>
-    <w:p>
-      <w:pPr>
-        <w:rPr>
-          <w:sz w:val="28"/>
-          <w:szCs w:val="28"/>
-        </w:rPr>
-      </w:pPr>
-      <w:r>
-        <w:rPr>
-          <w:sz w:val="28"/>
-          <w:szCs w:val="28"/>
-        </w:rPr>
-        <w:t>Là một dự phòng của trình duyệt, cho phép chức năng chạy được trên các trifh duyệt cũ hơn.</w:t>
+      <w:proofErr w:type="spellEnd"/>
+    </w:p>
+    <w:p>
+      <w:pPr>
+        <w:rPr>
+          <w:sz w:val="28"/>
+          <w:szCs w:val="28"/>
+        </w:rPr>
+      </w:pPr>
+      <w:proofErr w:type="spellStart"/>
+      <w:r>
+        <w:rPr>
+          <w:sz w:val="28"/>
+          <w:szCs w:val="28"/>
+        </w:rPr>
+        <w:t>Là</w:t>
+      </w:r>
+      <w:proofErr w:type="spellEnd"/>
+      <w:r>
+        <w:rPr>
+          <w:sz w:val="28"/>
+          <w:szCs w:val="28"/>
+        </w:rPr>
+        <w:t xml:space="preserve"> </w:t>
+      </w:r>
+      <w:proofErr w:type="spellStart"/>
+      <w:r>
+        <w:rPr>
+          <w:sz w:val="28"/>
+          <w:szCs w:val="28"/>
+        </w:rPr>
+        <w:t>một</w:t>
+      </w:r>
+      <w:proofErr w:type="spellEnd"/>
+      <w:r>
+        <w:rPr>
+          <w:sz w:val="28"/>
+          <w:szCs w:val="28"/>
+        </w:rPr>
+        <w:t xml:space="preserve"> </w:t>
+      </w:r>
+      <w:proofErr w:type="spellStart"/>
+      <w:r>
+        <w:rPr>
+          <w:sz w:val="28"/>
+          <w:szCs w:val="28"/>
+        </w:rPr>
+        <w:t>dự</w:t>
+      </w:r>
+      <w:proofErr w:type="spellEnd"/>
+      <w:r>
+        <w:rPr>
+          <w:sz w:val="28"/>
+          <w:szCs w:val="28"/>
+        </w:rPr>
+        <w:t xml:space="preserve"> </w:t>
+      </w:r>
+      <w:proofErr w:type="spellStart"/>
+      <w:r>
+        <w:rPr>
+          <w:sz w:val="28"/>
+          <w:szCs w:val="28"/>
+        </w:rPr>
+        <w:t>phòng</w:t>
+      </w:r>
+      <w:proofErr w:type="spellEnd"/>
+      <w:r>
+        <w:rPr>
+          <w:sz w:val="28"/>
+          <w:szCs w:val="28"/>
+        </w:rPr>
+        <w:t xml:space="preserve"> </w:t>
+      </w:r>
+      <w:proofErr w:type="spellStart"/>
+      <w:r>
+        <w:rPr>
+          <w:sz w:val="28"/>
+          <w:szCs w:val="28"/>
+        </w:rPr>
+        <w:t>của</w:t>
+      </w:r>
+      <w:proofErr w:type="spellEnd"/>
+      <w:r>
+        <w:rPr>
+          <w:sz w:val="28"/>
+          <w:szCs w:val="28"/>
+        </w:rPr>
+        <w:t xml:space="preserve"> </w:t>
+      </w:r>
+      <w:proofErr w:type="spellStart"/>
+      <w:r>
+        <w:rPr>
+          <w:sz w:val="28"/>
+          <w:szCs w:val="28"/>
+        </w:rPr>
+        <w:t>trình</w:t>
+      </w:r>
+      <w:proofErr w:type="spellEnd"/>
+      <w:r>
+        <w:rPr>
+          <w:sz w:val="28"/>
+          <w:szCs w:val="28"/>
+        </w:rPr>
+        <w:t xml:space="preserve"> </w:t>
+      </w:r>
+      <w:proofErr w:type="spellStart"/>
+      <w:r>
+        <w:rPr>
+          <w:sz w:val="28"/>
+          <w:szCs w:val="28"/>
+        </w:rPr>
+        <w:t>duyệt</w:t>
+      </w:r>
+      <w:proofErr w:type="spellEnd"/>
+      <w:r>
+        <w:rPr>
+          <w:sz w:val="28"/>
+          <w:szCs w:val="28"/>
+        </w:rPr>
+        <w:t xml:space="preserve">, </w:t>
+      </w:r>
+      <w:proofErr w:type="spellStart"/>
+      <w:r>
+        <w:rPr>
+          <w:sz w:val="28"/>
+          <w:szCs w:val="28"/>
+        </w:rPr>
+        <w:t>cho</w:t>
+      </w:r>
+      <w:proofErr w:type="spellEnd"/>
+      <w:r>
+        <w:rPr>
+          <w:sz w:val="28"/>
+          <w:szCs w:val="28"/>
+        </w:rPr>
+        <w:t xml:space="preserve"> </w:t>
+      </w:r>
+      <w:proofErr w:type="spellStart"/>
+      <w:r>
+        <w:rPr>
+          <w:sz w:val="28"/>
+          <w:szCs w:val="28"/>
+        </w:rPr>
+        <w:t>phép</w:t>
+      </w:r>
+      <w:proofErr w:type="spellEnd"/>
+      <w:r>
+        <w:rPr>
+          <w:sz w:val="28"/>
+          <w:szCs w:val="28"/>
+        </w:rPr>
+        <w:t xml:space="preserve"> </w:t>
+      </w:r>
+      <w:proofErr w:type="spellStart"/>
+      <w:r>
+        <w:rPr>
+          <w:sz w:val="28"/>
+          <w:szCs w:val="28"/>
+        </w:rPr>
+        <w:t>chức</w:t>
+      </w:r>
+      <w:proofErr w:type="spellEnd"/>
+      <w:r>
+        <w:rPr>
+          <w:sz w:val="28"/>
+          <w:szCs w:val="28"/>
+        </w:rPr>
+        <w:t xml:space="preserve"> </w:t>
+      </w:r>
+      <w:proofErr w:type="spellStart"/>
+      <w:r>
+        <w:rPr>
+          <w:sz w:val="28"/>
+          <w:szCs w:val="28"/>
+        </w:rPr>
+        <w:t>năng</w:t>
+      </w:r>
+      <w:proofErr w:type="spellEnd"/>
+      <w:r>
+        <w:rPr>
+          <w:sz w:val="28"/>
+          <w:szCs w:val="28"/>
+        </w:rPr>
+        <w:t xml:space="preserve"> </w:t>
+      </w:r>
+      <w:proofErr w:type="spellStart"/>
+      <w:r>
+        <w:rPr>
+          <w:sz w:val="28"/>
+          <w:szCs w:val="28"/>
+        </w:rPr>
+        <w:t>chạy</w:t>
+      </w:r>
+      <w:proofErr w:type="spellEnd"/>
+      <w:r>
+        <w:rPr>
+          <w:sz w:val="28"/>
+          <w:szCs w:val="28"/>
+        </w:rPr>
+        <w:t xml:space="preserve"> </w:t>
+      </w:r>
+      <w:proofErr w:type="spellStart"/>
+      <w:r>
+        <w:rPr>
+          <w:sz w:val="28"/>
+          <w:szCs w:val="28"/>
+        </w:rPr>
+        <w:t>được</w:t>
+      </w:r>
+      <w:proofErr w:type="spellEnd"/>
+      <w:r>
+        <w:rPr>
+          <w:sz w:val="28"/>
+          <w:szCs w:val="28"/>
+        </w:rPr>
+        <w:t xml:space="preserve"> </w:t>
+      </w:r>
+      <w:proofErr w:type="spellStart"/>
+      <w:r>
+        <w:rPr>
+          <w:sz w:val="28"/>
+          <w:szCs w:val="28"/>
+        </w:rPr>
+        <w:t>trên</w:t>
+      </w:r>
+      <w:proofErr w:type="spellEnd"/>
+      <w:r>
+        <w:rPr>
+          <w:sz w:val="28"/>
+          <w:szCs w:val="28"/>
+        </w:rPr>
+        <w:t xml:space="preserve"> </w:t>
+      </w:r>
+      <w:proofErr w:type="spellStart"/>
+      <w:r>
+        <w:rPr>
+          <w:sz w:val="28"/>
+          <w:szCs w:val="28"/>
+        </w:rPr>
+        <w:t>các</w:t>
+      </w:r>
+      <w:proofErr w:type="spellEnd"/>
+      <w:r>
+        <w:rPr>
+          <w:sz w:val="28"/>
+          <w:szCs w:val="28"/>
+        </w:rPr>
+        <w:t xml:space="preserve"> </w:t>
+      </w:r>
+      <w:proofErr w:type="spellStart"/>
+      <w:r>
+        <w:rPr>
+          <w:sz w:val="28"/>
+          <w:szCs w:val="28"/>
+        </w:rPr>
+        <w:t>trifh</w:t>
+      </w:r>
+      <w:proofErr w:type="spellEnd"/>
+      <w:r>
+        <w:rPr>
+          <w:sz w:val="28"/>
+          <w:szCs w:val="28"/>
+        </w:rPr>
+        <w:t xml:space="preserve"> </w:t>
+      </w:r>
+      <w:proofErr w:type="spellStart"/>
+      <w:r>
+        <w:rPr>
+          <w:sz w:val="28"/>
+          <w:szCs w:val="28"/>
+        </w:rPr>
+        <w:t>duyệt</w:t>
+      </w:r>
+      <w:proofErr w:type="spellEnd"/>
+      <w:r>
+        <w:rPr>
+          <w:sz w:val="28"/>
+          <w:szCs w:val="28"/>
+        </w:rPr>
+        <w:t xml:space="preserve"> </w:t>
+      </w:r>
+      <w:proofErr w:type="spellStart"/>
+      <w:r>
+        <w:rPr>
+          <w:sz w:val="28"/>
+          <w:szCs w:val="28"/>
+        </w:rPr>
+        <w:t>cũ</w:t>
+      </w:r>
+      <w:proofErr w:type="spellEnd"/>
+      <w:r>
+        <w:rPr>
+          <w:sz w:val="28"/>
+          <w:szCs w:val="28"/>
+        </w:rPr>
+        <w:t xml:space="preserve"> </w:t>
+      </w:r>
+      <w:proofErr w:type="spellStart"/>
+      <w:r>
+        <w:rPr>
+          <w:sz w:val="28"/>
+          <w:szCs w:val="28"/>
+        </w:rPr>
+        <w:t>hơn</w:t>
+      </w:r>
+      <w:proofErr w:type="spellEnd"/>
+      <w:r>
+        <w:rPr>
+          <w:sz w:val="28"/>
+          <w:szCs w:val="28"/>
+        </w:rPr>
+        <w:t>.</w:t>
       </w:r>
     </w:p>
     <w:p>
@@ -957,7 +1571,6 @@
     </w:p>
     <w:p>
       <w:pPr>
-        <w:outlineLvl w:val="1"/>
         <w:rPr>
           <w:sz w:val="28"/>
           <w:szCs w:val="28"/>
@@ -1057,7 +1670,57 @@
     <w:p>
       <w:r>
         <w:lastRenderedPageBreak/>
-        <w:t>++ Khi 1 biến được copy, referen được copy, object ko duplicate</w:t>
+        <w:t xml:space="preserve">++ </w:t>
+      </w:r>
+      <w:proofErr w:type="spellStart"/>
+      <w:r>
+        <w:t>Khi</w:t>
+      </w:r>
+      <w:proofErr w:type="spellEnd"/>
+      <w:r>
+        <w:t xml:space="preserve"> 1 </w:t>
+      </w:r>
+      <w:proofErr w:type="spellStart"/>
+      <w:r>
+        <w:t>biến</w:t>
+      </w:r>
+      <w:proofErr w:type="spellEnd"/>
+      <w:r>
+        <w:t xml:space="preserve"> </w:t>
+      </w:r>
+      <w:proofErr w:type="spellStart"/>
+      <w:r>
+        <w:t>được</w:t>
+      </w:r>
+      <w:proofErr w:type="spellEnd"/>
+      <w:r>
+        <w:t xml:space="preserve"> copy, </w:t>
+      </w:r>
+      <w:proofErr w:type="spellStart"/>
+      <w:r>
+        <w:t>referen</w:t>
+      </w:r>
+      <w:proofErr w:type="spellEnd"/>
+      <w:r>
+        <w:t xml:space="preserve"> </w:t>
+      </w:r>
+      <w:proofErr w:type="spellStart"/>
+      <w:r>
+        <w:t>được</w:t>
+      </w:r>
+      <w:proofErr w:type="spellEnd"/>
+      <w:r>
+        <w:t xml:space="preserve"> copy, object </w:t>
+      </w:r>
+      <w:proofErr w:type="spellStart"/>
+      <w:proofErr w:type="gramStart"/>
+      <w:r>
+        <w:t>ko</w:t>
+      </w:r>
+      <w:proofErr w:type="spellEnd"/>
+      <w:proofErr w:type="gramEnd"/>
+      <w:r>
+        <w:t xml:space="preserve"> duplicate</w:t>
       </w:r>
     </w:p>
     <w:p>
@@ -1105,16 +1768,1227 @@
     <w:p/>
     <w:p>
       <w:r>
-        <w:t>++ Clone object (muốn tạo 1 object mới, mà ko phải là reference)</w:t>
-      </w:r>
-    </w:p>
-    <w:p>
-      <w:r>
-        <w:t>++ Assign: sao chép thuộc tính riêng có thể đếm được từ 1 hoặc nhiều đối tượng =&gt; đối tượng đích</w:t>
-      </w:r>
+        <w:t>++ Clone object (</w:t>
+      </w:r>
+      <w:proofErr w:type="spellStart"/>
+      <w:r>
+        <w:t>muốn</w:t>
+      </w:r>
+      <w:proofErr w:type="spellEnd"/>
+      <w:r>
+        <w:t xml:space="preserve"> </w:t>
+      </w:r>
+      <w:proofErr w:type="spellStart"/>
+      <w:r>
+        <w:t>tạo</w:t>
+      </w:r>
+      <w:proofErr w:type="spellEnd"/>
+      <w:r>
+        <w:t xml:space="preserve"> 1 object </w:t>
+      </w:r>
+      <w:proofErr w:type="spellStart"/>
+      <w:r>
+        <w:t>mới</w:t>
+      </w:r>
+      <w:proofErr w:type="spellEnd"/>
+      <w:r>
+        <w:t xml:space="preserve">, </w:t>
+      </w:r>
+      <w:proofErr w:type="spellStart"/>
+      <w:r>
+        <w:t>mà</w:t>
+      </w:r>
+      <w:proofErr w:type="spellEnd"/>
+      <w:r>
+        <w:t xml:space="preserve"> </w:t>
+      </w:r>
+      <w:proofErr w:type="spellStart"/>
+      <w:proofErr w:type="gramStart"/>
+      <w:r>
+        <w:t>ko</w:t>
+      </w:r>
+      <w:proofErr w:type="spellEnd"/>
+      <w:proofErr w:type="gramEnd"/>
+      <w:r>
+        <w:t xml:space="preserve"> </w:t>
+      </w:r>
+      <w:proofErr w:type="spellStart"/>
+      <w:r>
+        <w:t>phải</w:t>
+      </w:r>
+      <w:proofErr w:type="spellEnd"/>
+      <w:r>
+        <w:t xml:space="preserve"> </w:t>
+      </w:r>
+      <w:proofErr w:type="spellStart"/>
+      <w:r>
+        <w:t>là</w:t>
+      </w:r>
+      <w:proofErr w:type="spellEnd"/>
+      <w:r>
+        <w:t xml:space="preserve"> reference)</w:t>
+      </w:r>
+    </w:p>
+    <w:p>
+      <w:r>
+        <w:t xml:space="preserve">++ Assign: </w:t>
+      </w:r>
+      <w:proofErr w:type="spellStart"/>
+      <w:r>
+        <w:t>sao</w:t>
+      </w:r>
+      <w:proofErr w:type="spellEnd"/>
+      <w:r>
+        <w:t xml:space="preserve"> </w:t>
+      </w:r>
+      <w:proofErr w:type="spellStart"/>
+      <w:r>
+        <w:t>chép</w:t>
+      </w:r>
+      <w:proofErr w:type="spellEnd"/>
+      <w:r>
+        <w:t xml:space="preserve"> </w:t>
+      </w:r>
+      <w:proofErr w:type="spellStart"/>
+      <w:r>
+        <w:t>thuộc</w:t>
+      </w:r>
+      <w:proofErr w:type="spellEnd"/>
+      <w:r>
+        <w:t xml:space="preserve"> </w:t>
+      </w:r>
+      <w:proofErr w:type="spellStart"/>
+      <w:r>
+        <w:t>tính</w:t>
+      </w:r>
+      <w:proofErr w:type="spellEnd"/>
+      <w:r>
+        <w:t xml:space="preserve"> </w:t>
+      </w:r>
+      <w:proofErr w:type="spellStart"/>
+      <w:r>
+        <w:t>riêng</w:t>
+      </w:r>
+      <w:proofErr w:type="spellEnd"/>
+      <w:r>
+        <w:t xml:space="preserve"> </w:t>
+      </w:r>
+      <w:proofErr w:type="spellStart"/>
+      <w:r>
+        <w:t>có</w:t>
+      </w:r>
+      <w:proofErr w:type="spellEnd"/>
+      <w:r>
+        <w:t xml:space="preserve"> </w:t>
+      </w:r>
+      <w:proofErr w:type="spellStart"/>
+      <w:r>
+        <w:t>thể</w:t>
+      </w:r>
+      <w:proofErr w:type="spellEnd"/>
+      <w:r>
+        <w:t xml:space="preserve"> </w:t>
+      </w:r>
+      <w:proofErr w:type="spellStart"/>
+      <w:r>
+        <w:t>đếm</w:t>
+      </w:r>
+      <w:proofErr w:type="spellEnd"/>
+      <w:r>
+        <w:t xml:space="preserve"> </w:t>
+      </w:r>
+      <w:proofErr w:type="spellStart"/>
+      <w:r>
+        <w:t>được</w:t>
+      </w:r>
+      <w:proofErr w:type="spellEnd"/>
+      <w:r>
+        <w:t xml:space="preserve"> </w:t>
+      </w:r>
+      <w:proofErr w:type="spellStart"/>
+      <w:r>
+        <w:t>từ</w:t>
+      </w:r>
+      <w:proofErr w:type="spellEnd"/>
+      <w:r>
+        <w:t xml:space="preserve"> 1 </w:t>
+      </w:r>
+      <w:proofErr w:type="spellStart"/>
+      <w:r>
+        <w:t>hoặc</w:t>
+      </w:r>
+      <w:proofErr w:type="spellEnd"/>
+      <w:r>
+        <w:t xml:space="preserve"> </w:t>
+      </w:r>
+      <w:proofErr w:type="spellStart"/>
+      <w:r>
+        <w:t>nhiều</w:t>
+      </w:r>
+      <w:proofErr w:type="spellEnd"/>
+      <w:r>
+        <w:t xml:space="preserve"> </w:t>
+      </w:r>
+      <w:proofErr w:type="spellStart"/>
+      <w:r>
+        <w:t>đối</w:t>
+      </w:r>
+      <w:proofErr w:type="spellEnd"/>
+      <w:r>
+        <w:t xml:space="preserve"> </w:t>
+      </w:r>
+      <w:proofErr w:type="spellStart"/>
+      <w:r>
+        <w:t>tượng</w:t>
+      </w:r>
+      <w:proofErr w:type="spellEnd"/>
+      <w:r>
+        <w:t xml:space="preserve"> =&gt; </w:t>
+      </w:r>
+      <w:proofErr w:type="spellStart"/>
+      <w:r>
+        <w:t>đối</w:t>
+      </w:r>
+      <w:proofErr w:type="spellEnd"/>
+      <w:r>
+        <w:t xml:space="preserve"> </w:t>
+      </w:r>
+      <w:proofErr w:type="spellStart"/>
+      <w:r>
+        <w:t>tượng</w:t>
+      </w:r>
+      <w:proofErr w:type="spellEnd"/>
+      <w:r>
+        <w:t xml:space="preserve"> </w:t>
+      </w:r>
+      <w:proofErr w:type="spellStart"/>
+      <w:r>
+        <w:t>đích</w:t>
+      </w:r>
+      <w:proofErr w:type="spellEnd"/>
+    </w:p>
+    <w:p/>
+    <w:p>
+      <w:pPr>
+        <w:pStyle w:val="ListParagraph"/>
+        <w:numPr>
+          <w:ilvl w:val="0"/>
+          <w:numId w:val="4"/>
+        </w:numPr>
+        <w:outlineLvl w:val="1"/>
+        <w:rPr>
+          <w:sz w:val="28"/>
+          <w:szCs w:val="28"/>
+        </w:rPr>
+      </w:pPr>
+      <w:r>
+        <w:rPr>
+          <w:sz w:val="28"/>
+          <w:szCs w:val="28"/>
+        </w:rPr>
+        <w:t>Symbols</w:t>
+      </w:r>
+    </w:p>
+    <w:p>
+      <w:pPr>
+        <w:rPr>
+          <w:rFonts w:hint="eastAsia"/>
+        </w:rPr>
+      </w:pPr>
+      <w:r>
+        <w:t xml:space="preserve">++ </w:t>
+      </w:r>
+      <w:proofErr w:type="spellStart"/>
+      <w:r>
+        <w:t>Là</w:t>
+      </w:r>
+      <w:proofErr w:type="spellEnd"/>
+      <w:r>
+        <w:t xml:space="preserve"> </w:t>
+      </w:r>
+      <w:proofErr w:type="spellStart"/>
+      <w:r>
+        <w:t>duy</w:t>
+      </w:r>
+      <w:proofErr w:type="spellEnd"/>
+      <w:r>
+        <w:t xml:space="preserve"> </w:t>
+      </w:r>
+      <w:proofErr w:type="spellStart"/>
+      <w:r>
+        <w:t>nhất</w:t>
+      </w:r>
+      <w:proofErr w:type="spellEnd"/>
+    </w:p>
+    <w:p>
+      <w:r>
+        <w:rPr>
+          <w:noProof/>
+        </w:rPr>
+        <w:drawing>
+          <wp:inline distT="0" distB="0" distL="0" distR="0" wp14:anchorId="76E8328B" wp14:editId="70E26385">
+            <wp:extent cx="5943600" cy="1005205"/>
+            <wp:effectExtent l="0" t="0" r="0" b="4445"/>
+            <wp:docPr id="14" name="Picture 14"/>
+            <wp:cNvGraphicFramePr>
+              <a:graphicFrameLocks xmlns:a="http://schemas.openxmlformats.org/drawingml/2006/main" noChangeAspect="1"/>
+            </wp:cNvGraphicFramePr>
+            <a:graphic xmlns:a="http://schemas.openxmlformats.org/drawingml/2006/main">
+              <a:graphicData uri="http://schemas.openxmlformats.org/drawingml/2006/picture">
+                <pic:pic xmlns:pic="http://schemas.openxmlformats.org/drawingml/2006/picture">
+                  <pic:nvPicPr>
+                    <pic:cNvPr id="1" name=""/>
+                    <pic:cNvPicPr/>
+                  </pic:nvPicPr>
+                  <pic:blipFill>
+                    <a:blip r:embed="rId23"/>
+                    <a:stretch>
+                      <a:fillRect/>
+                    </a:stretch>
+                  </pic:blipFill>
+                  <pic:spPr>
+                    <a:xfrm>
+                      <a:off x="0" y="0"/>
+                      <a:ext cx="5943600" cy="1005205"/>
+                    </a:xfrm>
+                    <a:prstGeom prst="rect">
+                      <a:avLst/>
+                    </a:prstGeom>
+                  </pic:spPr>
+                </pic:pic>
+              </a:graphicData>
+            </a:graphic>
+          </wp:inline>
+        </w:drawing>
+      </w:r>
+    </w:p>
+    <w:p/>
+    <w:p>
+      <w:pPr>
+        <w:pStyle w:val="ListParagraph"/>
+        <w:numPr>
+          <w:ilvl w:val="0"/>
+          <w:numId w:val="4"/>
+        </w:numPr>
+        <w:outlineLvl w:val="1"/>
+        <w:rPr>
+          <w:sz w:val="28"/>
+          <w:szCs w:val="28"/>
+        </w:rPr>
+      </w:pPr>
+      <w:r>
+        <w:rPr>
+          <w:sz w:val="28"/>
+          <w:szCs w:val="28"/>
+        </w:rPr>
+        <w:t>Object Method, this</w:t>
+      </w:r>
+    </w:p>
+    <w:p/>
+    <w:p>
+      <w:r>
+        <w:t xml:space="preserve">++ </w:t>
+      </w:r>
+      <w:proofErr w:type="gramStart"/>
+      <w:r>
+        <w:t>keyword</w:t>
+      </w:r>
+      <w:proofErr w:type="gramEnd"/>
+      <w:r>
+        <w:t xml:space="preserve"> “this” </w:t>
+      </w:r>
+      <w:proofErr w:type="spellStart"/>
+      <w:r>
+        <w:t>ko</w:t>
+      </w:r>
+      <w:proofErr w:type="spellEnd"/>
+      <w:r>
+        <w:t xml:space="preserve"> </w:t>
+      </w:r>
+      <w:proofErr w:type="spellStart"/>
+      <w:r>
+        <w:t>phụ</w:t>
+      </w:r>
+      <w:proofErr w:type="spellEnd"/>
+      <w:r>
+        <w:t xml:space="preserve"> </w:t>
+      </w:r>
+      <w:proofErr w:type="spellStart"/>
+      <w:r>
+        <w:t>thuộc</w:t>
+      </w:r>
+      <w:proofErr w:type="spellEnd"/>
+      <w:r>
+        <w:t xml:space="preserve"> </w:t>
+      </w:r>
+      <w:proofErr w:type="spellStart"/>
+      <w:r>
+        <w:t>vào</w:t>
+      </w:r>
+      <w:proofErr w:type="spellEnd"/>
+      <w:r>
+        <w:t xml:space="preserve"> </w:t>
+      </w:r>
+      <w:proofErr w:type="spellStart"/>
+      <w:r>
+        <w:t>vị</w:t>
+      </w:r>
+      <w:proofErr w:type="spellEnd"/>
+      <w:r>
+        <w:t xml:space="preserve"> </w:t>
+      </w:r>
+      <w:proofErr w:type="spellStart"/>
+      <w:r>
+        <w:t>trí</w:t>
+      </w:r>
+      <w:proofErr w:type="spellEnd"/>
+      <w:r>
+        <w:t xml:space="preserve"> </w:t>
+      </w:r>
+      <w:proofErr w:type="spellStart"/>
+      <w:r>
+        <w:t>gọi</w:t>
+      </w:r>
+      <w:proofErr w:type="spellEnd"/>
+      <w:r>
+        <w:t xml:space="preserve"> </w:t>
+      </w:r>
+      <w:proofErr w:type="spellStart"/>
+      <w:r>
+        <w:t>mà</w:t>
+      </w:r>
+      <w:proofErr w:type="spellEnd"/>
+      <w:r>
+        <w:t xml:space="preserve"> </w:t>
+      </w:r>
+      <w:proofErr w:type="spellStart"/>
+      <w:r>
+        <w:t>phụ</w:t>
+      </w:r>
+      <w:proofErr w:type="spellEnd"/>
+      <w:r>
+        <w:t xml:space="preserve"> </w:t>
+      </w:r>
+      <w:proofErr w:type="spellStart"/>
+      <w:r>
+        <w:t>thuộc</w:t>
+      </w:r>
+      <w:proofErr w:type="spellEnd"/>
+      <w:r>
+        <w:t xml:space="preserve"> </w:t>
+      </w:r>
+      <w:proofErr w:type="spellStart"/>
+      <w:r>
+        <w:t>vào</w:t>
+      </w:r>
+      <w:proofErr w:type="spellEnd"/>
+      <w:r>
+        <w:t xml:space="preserve"> </w:t>
+      </w:r>
+      <w:proofErr w:type="spellStart"/>
+      <w:r>
+        <w:t>đối</w:t>
+      </w:r>
+      <w:proofErr w:type="spellEnd"/>
+      <w:r>
+        <w:t xml:space="preserve"> </w:t>
+      </w:r>
+      <w:proofErr w:type="spellStart"/>
+      <w:r>
+        <w:t>tượng</w:t>
+      </w:r>
+      <w:proofErr w:type="spellEnd"/>
+      <w:r>
+        <w:t xml:space="preserve"> </w:t>
+      </w:r>
+      <w:proofErr w:type="spellStart"/>
+      <w:r>
+        <w:t>trước</w:t>
+      </w:r>
+      <w:proofErr w:type="spellEnd"/>
+      <w:r>
+        <w:t xml:space="preserve"> </w:t>
+      </w:r>
+      <w:proofErr w:type="spellStart"/>
+      <w:r>
+        <w:t>khi</w:t>
+      </w:r>
+      <w:proofErr w:type="spellEnd"/>
+      <w:r>
+        <w:t xml:space="preserve"> </w:t>
+      </w:r>
+      <w:proofErr w:type="spellStart"/>
+      <w:r>
+        <w:t>chạy</w:t>
+      </w:r>
+      <w:proofErr w:type="spellEnd"/>
+      <w:r>
+        <w:t>.</w:t>
+      </w:r>
+    </w:p>
+    <w:p>
+      <w:r>
+        <w:t xml:space="preserve">Ref: </w:t>
+      </w:r>
+      <w:hyperlink r:id="rId24" w:history="1">
+        <w:r>
+          <w:rPr>
+            <w:rStyle w:val="Hyperlink"/>
+          </w:rPr>
+          <w:t>https://viblo.asia/p/this-trong-javascript-gAm5ywe8Zdb</w:t>
+        </w:r>
+      </w:hyperlink>
+    </w:p>
+    <w:p>
+      <w:pPr>
+        <w:rPr>
+          <w:rFonts w:ascii="Consolas" w:hAnsi="Consolas"/>
+          <w:color w:val="24292E"/>
+          <w:sz w:val="23"/>
+          <w:szCs w:val="23"/>
+          <w:shd w:val="clear" w:color="auto" w:fill="F1F2F3"/>
+        </w:rPr>
+      </w:pPr>
+      <w:proofErr w:type="spellStart"/>
+      <w:r>
+        <w:t>Tham</w:t>
+      </w:r>
+      <w:proofErr w:type="spellEnd"/>
+      <w:r>
+        <w:t xml:space="preserve"> </w:t>
+      </w:r>
+      <w:proofErr w:type="spellStart"/>
+      <w:r>
+        <w:t>chiếu</w:t>
+      </w:r>
+      <w:proofErr w:type="spellEnd"/>
+      <w:r>
+        <w:t xml:space="preserve"> </w:t>
+      </w:r>
+      <w:proofErr w:type="spellStart"/>
+      <w:r>
+        <w:t>tới</w:t>
+      </w:r>
+      <w:proofErr w:type="spellEnd"/>
+      <w:r>
+        <w:t xml:space="preserve"> </w:t>
+      </w:r>
+      <w:proofErr w:type="spellStart"/>
+      <w:r>
+        <w:t>đối</w:t>
+      </w:r>
+      <w:proofErr w:type="spellEnd"/>
+      <w:r>
+        <w:t xml:space="preserve"> </w:t>
+      </w:r>
+      <w:proofErr w:type="spellStart"/>
+      <w:r>
+        <w:t>tượng</w:t>
+      </w:r>
+      <w:proofErr w:type="spellEnd"/>
+      <w:r>
+        <w:t xml:space="preserve"> </w:t>
+      </w:r>
+      <w:proofErr w:type="spellStart"/>
+      <w:r>
+        <w:t>gọi</w:t>
+      </w:r>
+      <w:proofErr w:type="spellEnd"/>
+      <w:r>
+        <w:t xml:space="preserve"> </w:t>
+      </w:r>
+      <w:proofErr w:type="spellStart"/>
+      <w:r>
+        <w:t>hàm</w:t>
+      </w:r>
+      <w:proofErr w:type="spellEnd"/>
+      <w:r>
+        <w:t xml:space="preserve"> this</w:t>
+      </w:r>
+    </w:p>
+    <w:p>
+      <w:pPr>
+        <w:rPr>
+          <w:rFonts w:ascii="Consolas" w:hAnsi="Consolas"/>
+          <w:color w:val="24292E"/>
+          <w:sz w:val="23"/>
+          <w:szCs w:val="23"/>
+          <w:shd w:val="clear" w:color="auto" w:fill="F1F2F3"/>
+        </w:rPr>
+      </w:pPr>
+    </w:p>
+    <w:p>
+      <w:pPr>
+        <w:rPr>
+          <w:rFonts w:ascii="Consolas" w:hAnsi="Consolas"/>
+          <w:color w:val="24292E"/>
+          <w:sz w:val="23"/>
+          <w:szCs w:val="23"/>
+          <w:shd w:val="clear" w:color="auto" w:fill="F1F2F3"/>
+        </w:rPr>
+      </w:pPr>
+      <w:r>
+        <w:rPr>
+          <w:rFonts w:ascii="Consolas" w:hAnsi="Consolas"/>
+          <w:color w:val="24292E"/>
+          <w:sz w:val="23"/>
+          <w:szCs w:val="23"/>
+          <w:shd w:val="clear" w:color="auto" w:fill="F1F2F3"/>
+        </w:rPr>
+        <w:t>++ Advance</w:t>
+      </w:r>
+      <w:r>
+        <w:rPr>
+          <w:rFonts w:ascii="Consolas" w:hAnsi="Consolas"/>
+          <w:color w:val="24292E"/>
+          <w:sz w:val="23"/>
+          <w:szCs w:val="23"/>
+          <w:shd w:val="clear" w:color="auto" w:fill="F1F2F3"/>
+        </w:rPr>
+        <w:t xml:space="preserve"> for this.</w:t>
+      </w:r>
+    </w:p>
+    <w:p>
+      <w:r>
+        <w:rPr>
+          <w:noProof/>
+        </w:rPr>
+        <w:drawing>
+          <wp:inline distT="0" distB="0" distL="0" distR="0" wp14:anchorId="78BFBC94" wp14:editId="452F42C8">
+            <wp:extent cx="5943600" cy="852805"/>
+            <wp:effectExtent l="0" t="0" r="0" b="4445"/>
+            <wp:docPr id="15" name="Picture 15"/>
+            <wp:cNvGraphicFramePr>
+              <a:graphicFrameLocks xmlns:a="http://schemas.openxmlformats.org/drawingml/2006/main" noChangeAspect="1"/>
+            </wp:cNvGraphicFramePr>
+            <a:graphic xmlns:a="http://schemas.openxmlformats.org/drawingml/2006/main">
+              <a:graphicData uri="http://schemas.openxmlformats.org/drawingml/2006/picture">
+                <pic:pic xmlns:pic="http://schemas.openxmlformats.org/drawingml/2006/picture">
+                  <pic:nvPicPr>
+                    <pic:cNvPr id="1" name=""/>
+                    <pic:cNvPicPr/>
+                  </pic:nvPicPr>
+                  <pic:blipFill>
+                    <a:blip r:embed="rId25"/>
+                    <a:stretch>
+                      <a:fillRect/>
+                    </a:stretch>
+                  </pic:blipFill>
+                  <pic:spPr>
+                    <a:xfrm>
+                      <a:off x="0" y="0"/>
+                      <a:ext cx="5943600" cy="852805"/>
+                    </a:xfrm>
+                    <a:prstGeom prst="rect">
+                      <a:avLst/>
+                    </a:prstGeom>
+                  </pic:spPr>
+                </pic:pic>
+              </a:graphicData>
+            </a:graphic>
+          </wp:inline>
+        </w:drawing>
+      </w:r>
+    </w:p>
+    <w:p>
+      <w:r>
+        <w:t xml:space="preserve">++ </w:t>
+      </w:r>
+      <w:proofErr w:type="gramStart"/>
+      <w:r>
+        <w:t>function</w:t>
+      </w:r>
+      <w:proofErr w:type="gramEnd"/>
+      <w:r>
+        <w:t xml:space="preserve"> arrow </w:t>
+      </w:r>
+      <w:proofErr w:type="spellStart"/>
+      <w:r>
+        <w:t>ko</w:t>
+      </w:r>
+      <w:proofErr w:type="spellEnd"/>
+      <w:r>
+        <w:t xml:space="preserve"> </w:t>
+      </w:r>
+      <w:proofErr w:type="spellStart"/>
+      <w:r>
+        <w:t>có</w:t>
+      </w:r>
+      <w:proofErr w:type="spellEnd"/>
+      <w:r>
+        <w:t xml:space="preserve"> this, </w:t>
+      </w:r>
+      <w:proofErr w:type="spellStart"/>
+      <w:r>
+        <w:t>nó</w:t>
+      </w:r>
+      <w:proofErr w:type="spellEnd"/>
+      <w:r>
+        <w:t xml:space="preserve"> </w:t>
+      </w:r>
+      <w:proofErr w:type="spellStart"/>
+      <w:r>
+        <w:t>được</w:t>
+      </w:r>
+      <w:proofErr w:type="spellEnd"/>
+      <w:r>
+        <w:t xml:space="preserve"> </w:t>
+      </w:r>
+      <w:proofErr w:type="spellStart"/>
+      <w:r>
+        <w:t>lấy</w:t>
+      </w:r>
+      <w:proofErr w:type="spellEnd"/>
+      <w:r>
+        <w:t xml:space="preserve"> </w:t>
+      </w:r>
+      <w:proofErr w:type="spellStart"/>
+      <w:r>
+        <w:t>từ</w:t>
+      </w:r>
+      <w:proofErr w:type="spellEnd"/>
+      <w:r>
+        <w:t xml:space="preserve"> </w:t>
+      </w:r>
+      <w:proofErr w:type="spellStart"/>
+      <w:r>
+        <w:t>bên</w:t>
+      </w:r>
+      <w:proofErr w:type="spellEnd"/>
+      <w:r>
+        <w:t xml:space="preserve"> </w:t>
+      </w:r>
+      <w:proofErr w:type="spellStart"/>
+      <w:r>
+        <w:t>ngoài</w:t>
+      </w:r>
+      <w:proofErr w:type="spellEnd"/>
+    </w:p>
+    <w:p>
+      <w:pPr>
+        <w:pStyle w:val="ListParagraph"/>
+        <w:numPr>
+          <w:ilvl w:val="0"/>
+          <w:numId w:val="4"/>
+        </w:numPr>
+        <w:outlineLvl w:val="1"/>
+        <w:rPr>
+          <w:sz w:val="28"/>
+          <w:szCs w:val="28"/>
+        </w:rPr>
+      </w:pPr>
+      <w:r>
+        <w:rPr>
+          <w:sz w:val="28"/>
+          <w:szCs w:val="28"/>
+        </w:rPr>
+        <w:lastRenderedPageBreak/>
+        <w:t>Object to primitive conversion</w:t>
+      </w:r>
+    </w:p>
+    <w:p>
+      <w:r>
+        <w:t>3 case: “string”, “number”, “default”.</w:t>
+      </w:r>
+    </w:p>
+    <w:p>
+      <w:r>
+        <w:t>3 function:</w:t>
+      </w:r>
+    </w:p>
+    <w:p>
+      <w:pPr>
+        <w:rPr>
+          <w:rFonts w:ascii="Consolas" w:hAnsi="Consolas"/>
+          <w:color w:val="333333"/>
+          <w:shd w:val="clear" w:color="auto" w:fill="F5F2F0"/>
+        </w:rPr>
+      </w:pPr>
+      <w:r>
+        <w:tab/>
+      </w:r>
+      <w:proofErr w:type="spellStart"/>
+      <w:r>
+        <w:rPr>
+          <w:rFonts w:ascii="Consolas" w:hAnsi="Consolas"/>
+          <w:color w:val="333333"/>
+          <w:shd w:val="clear" w:color="auto" w:fill="F5F2F0"/>
+        </w:rPr>
+        <w:t>Symbol.toPrimitive</w:t>
+      </w:r>
+      <w:proofErr w:type="spellEnd"/>
+    </w:p>
+    <w:p>
+      <w:pPr>
+        <w:rPr>
+          <w:rFonts w:ascii="Consolas" w:hAnsi="Consolas"/>
+          <w:color w:val="333333"/>
+          <w:shd w:val="clear" w:color="auto" w:fill="F5F2F0"/>
+        </w:rPr>
+      </w:pPr>
+      <w:r>
+        <w:rPr>
+          <w:rFonts w:ascii="Consolas" w:hAnsi="Consolas"/>
+          <w:color w:val="333333"/>
+          <w:shd w:val="clear" w:color="auto" w:fill="F5F2F0"/>
+        </w:rPr>
+        <w:t xml:space="preserve">      </w:t>
+      </w:r>
+      <w:proofErr w:type="spellStart"/>
+      <w:proofErr w:type="gramStart"/>
+      <w:r>
+        <w:rPr>
+          <w:rFonts w:ascii="Consolas" w:hAnsi="Consolas"/>
+          <w:color w:val="333333"/>
+          <w:shd w:val="clear" w:color="auto" w:fill="F5F2F0"/>
+        </w:rPr>
+        <w:t>obj.toString</w:t>
+      </w:r>
+      <w:proofErr w:type="spellEnd"/>
+      <w:r>
+        <w:rPr>
+          <w:rFonts w:ascii="Consolas" w:hAnsi="Consolas"/>
+          <w:color w:val="333333"/>
+          <w:shd w:val="clear" w:color="auto" w:fill="F5F2F0"/>
+        </w:rPr>
+        <w:t>()</w:t>
+      </w:r>
+      <w:proofErr w:type="gramEnd"/>
+    </w:p>
+    <w:p>
+      <w:pPr>
+        <w:rPr>
+          <w:rFonts w:ascii="Consolas" w:hAnsi="Consolas"/>
+          <w:color w:val="333333"/>
+          <w:shd w:val="clear" w:color="auto" w:fill="F5F2F0"/>
+        </w:rPr>
+      </w:pPr>
+      <w:r>
+        <w:rPr>
+          <w:rFonts w:ascii="Consolas" w:hAnsi="Consolas"/>
+          <w:color w:val="333333"/>
+          <w:shd w:val="clear" w:color="auto" w:fill="F5F2F0"/>
+        </w:rPr>
+        <w:t xml:space="preserve">      </w:t>
+      </w:r>
+      <w:proofErr w:type="spellStart"/>
+      <w:proofErr w:type="gramStart"/>
+      <w:r>
+        <w:rPr>
+          <w:rFonts w:ascii="Consolas" w:hAnsi="Consolas"/>
+          <w:color w:val="333333"/>
+          <w:shd w:val="clear" w:color="auto" w:fill="F5F2F0"/>
+        </w:rPr>
+        <w:t>obj.valueOf</w:t>
+      </w:r>
+      <w:proofErr w:type="spellEnd"/>
+      <w:r>
+        <w:rPr>
+          <w:rFonts w:ascii="Consolas" w:hAnsi="Consolas"/>
+          <w:color w:val="333333"/>
+          <w:shd w:val="clear" w:color="auto" w:fill="F5F2F0"/>
+        </w:rPr>
+        <w:t>()</w:t>
+      </w:r>
+      <w:proofErr w:type="gramEnd"/>
+    </w:p>
+    <w:p>
+      <w:pPr>
+        <w:numPr>
+          <w:ilvl w:val="0"/>
+          <w:numId w:val="5"/>
+        </w:numPr>
+        <w:shd w:val="clear" w:color="auto" w:fill="FFFFFF"/>
+        <w:spacing w:before="72" w:after="72" w:line="240" w:lineRule="auto"/>
+        <w:ind w:left="0"/>
+        <w:rPr>
+          <w:rFonts w:ascii="Segoe UI" w:eastAsia="Times New Roman" w:hAnsi="Segoe UI" w:cs="Segoe UI"/>
+          <w:color w:val="333333"/>
+          <w:sz w:val="24"/>
+          <w:szCs w:val="24"/>
+        </w:rPr>
+      </w:pPr>
+      <w:r>
+        <w:rPr>
+          <w:rFonts w:ascii="Segoe UI" w:eastAsia="Times New Roman" w:hAnsi="Segoe UI" w:cs="Segoe UI"/>
+          <w:color w:val="333333"/>
+          <w:sz w:val="24"/>
+          <w:szCs w:val="24"/>
+        </w:rPr>
+        <w:t>The </w:t>
+      </w:r>
+      <w:proofErr w:type="spellStart"/>
+      <w:r>
+        <w:rPr>
+          <w:rFonts w:ascii="Consolas" w:eastAsia="Times New Roman" w:hAnsi="Consolas" w:cs="Courier New"/>
+          <w:color w:val="333333"/>
+          <w:sz w:val="20"/>
+          <w:szCs w:val="20"/>
+          <w:shd w:val="clear" w:color="auto" w:fill="F5F2F0"/>
+        </w:rPr>
+        <w:t>toString</w:t>
+      </w:r>
+      <w:proofErr w:type="spellEnd"/>
+      <w:r>
+        <w:rPr>
+          <w:rFonts w:ascii="Segoe UI" w:eastAsia="Times New Roman" w:hAnsi="Segoe UI" w:cs="Segoe UI"/>
+          <w:color w:val="333333"/>
+          <w:sz w:val="24"/>
+          <w:szCs w:val="24"/>
+        </w:rPr>
+        <w:t> method returns a string </w:t>
+      </w:r>
+      <w:r>
+        <w:rPr>
+          <w:rFonts w:ascii="Consolas" w:eastAsia="Times New Roman" w:hAnsi="Consolas" w:cs="Courier New"/>
+          <w:color w:val="333333"/>
+          <w:sz w:val="20"/>
+          <w:szCs w:val="20"/>
+          <w:shd w:val="clear" w:color="auto" w:fill="F5F2F0"/>
+        </w:rPr>
+        <w:t>"[object Object]"</w:t>
+      </w:r>
+      <w:r>
+        <w:rPr>
+          <w:rFonts w:ascii="Segoe UI" w:eastAsia="Times New Roman" w:hAnsi="Segoe UI" w:cs="Segoe UI"/>
+          <w:color w:val="333333"/>
+          <w:sz w:val="24"/>
+          <w:szCs w:val="24"/>
+        </w:rPr>
+        <w:t>.</w:t>
+      </w:r>
+    </w:p>
+    <w:p>
+      <w:pPr>
+        <w:numPr>
+          <w:ilvl w:val="0"/>
+          <w:numId w:val="5"/>
+        </w:numPr>
+        <w:shd w:val="clear" w:color="auto" w:fill="FFFFFF"/>
+        <w:spacing w:before="72" w:after="72" w:line="240" w:lineRule="auto"/>
+        <w:ind w:left="0"/>
+        <w:rPr>
+          <w:rFonts w:ascii="Segoe UI" w:eastAsia="Times New Roman" w:hAnsi="Segoe UI" w:cs="Segoe UI"/>
+          <w:color w:val="333333"/>
+          <w:sz w:val="24"/>
+          <w:szCs w:val="24"/>
+        </w:rPr>
+      </w:pPr>
+      <w:r>
+        <w:rPr>
+          <w:rFonts w:ascii="Segoe UI" w:eastAsia="Times New Roman" w:hAnsi="Segoe UI" w:cs="Segoe UI"/>
+          <w:color w:val="333333"/>
+          <w:sz w:val="24"/>
+          <w:szCs w:val="24"/>
+        </w:rPr>
+        <w:t>The </w:t>
+      </w:r>
+      <w:proofErr w:type="spellStart"/>
+      <w:r>
+        <w:rPr>
+          <w:rFonts w:ascii="Consolas" w:eastAsia="Times New Roman" w:hAnsi="Consolas" w:cs="Courier New"/>
+          <w:color w:val="333333"/>
+          <w:sz w:val="20"/>
+          <w:szCs w:val="20"/>
+          <w:shd w:val="clear" w:color="auto" w:fill="F5F2F0"/>
+        </w:rPr>
+        <w:t>valueOf</w:t>
+      </w:r>
+      <w:proofErr w:type="spellEnd"/>
+      <w:r>
+        <w:rPr>
+          <w:rFonts w:ascii="Segoe UI" w:eastAsia="Times New Roman" w:hAnsi="Segoe UI" w:cs="Segoe UI"/>
+          <w:color w:val="333333"/>
+          <w:sz w:val="24"/>
+          <w:szCs w:val="24"/>
+        </w:rPr>
+        <w:t> method returns the object itself.</w:t>
+      </w:r>
+    </w:p>
+    <w:p>
+      <w:pPr>
+        <w:numPr>
+          <w:ilvl w:val="0"/>
+          <w:numId w:val="5"/>
+        </w:numPr>
+        <w:shd w:val="clear" w:color="auto" w:fill="FFFFFF"/>
+        <w:spacing w:before="72" w:after="72" w:line="240" w:lineRule="auto"/>
+        <w:ind w:left="0"/>
+        <w:rPr>
+          <w:rFonts w:ascii="Segoe UI" w:eastAsia="Times New Roman" w:hAnsi="Segoe UI" w:cs="Segoe UI"/>
+          <w:color w:val="333333"/>
+          <w:sz w:val="24"/>
+          <w:szCs w:val="24"/>
+        </w:rPr>
+      </w:pPr>
+      <w:proofErr w:type="spellStart"/>
+      <w:r>
+        <w:rPr>
+          <w:rFonts w:ascii="Segoe UI" w:eastAsia="Times New Roman" w:hAnsi="Segoe UI" w:cs="Segoe UI"/>
+          <w:color w:val="333333"/>
+          <w:sz w:val="24"/>
+          <w:szCs w:val="24"/>
+        </w:rPr>
+        <w:t>Nếu</w:t>
+      </w:r>
+      <w:proofErr w:type="spellEnd"/>
+      <w:r>
+        <w:rPr>
+          <w:rFonts w:ascii="Segoe UI" w:eastAsia="Times New Roman" w:hAnsi="Segoe UI" w:cs="Segoe UI"/>
+          <w:color w:val="333333"/>
+          <w:sz w:val="24"/>
+          <w:szCs w:val="24"/>
+        </w:rPr>
+        <w:t xml:space="preserve"> object </w:t>
+      </w:r>
+      <w:proofErr w:type="spellStart"/>
+      <w:r>
+        <w:rPr>
+          <w:rFonts w:ascii="Segoe UI" w:eastAsia="Times New Roman" w:hAnsi="Segoe UI" w:cs="Segoe UI"/>
+          <w:color w:val="333333"/>
+          <w:sz w:val="24"/>
+          <w:szCs w:val="24"/>
+        </w:rPr>
+        <w:t>ko</w:t>
+      </w:r>
+      <w:proofErr w:type="spellEnd"/>
+      <w:r>
+        <w:rPr>
+          <w:rFonts w:ascii="Segoe UI" w:eastAsia="Times New Roman" w:hAnsi="Segoe UI" w:cs="Segoe UI"/>
+          <w:color w:val="333333"/>
+          <w:sz w:val="24"/>
+          <w:szCs w:val="24"/>
+        </w:rPr>
+        <w:t xml:space="preserve"> </w:t>
+      </w:r>
+      <w:proofErr w:type="spellStart"/>
+      <w:r>
+        <w:rPr>
+          <w:rFonts w:ascii="Segoe UI" w:eastAsia="Times New Roman" w:hAnsi="Segoe UI" w:cs="Segoe UI"/>
+          <w:color w:val="333333"/>
+          <w:sz w:val="24"/>
+          <w:szCs w:val="24"/>
+        </w:rPr>
+        <w:t>chứa</w:t>
+      </w:r>
+      <w:proofErr w:type="spellEnd"/>
+      <w:r>
+        <w:rPr>
+          <w:rFonts w:ascii="Segoe UI" w:eastAsia="Times New Roman" w:hAnsi="Segoe UI" w:cs="Segoe UI"/>
+          <w:color w:val="333333"/>
+          <w:sz w:val="24"/>
+          <w:szCs w:val="24"/>
+        </w:rPr>
+        <w:t xml:space="preserve"> </w:t>
+      </w:r>
+      <w:proofErr w:type="spellStart"/>
+      <w:r>
+        <w:rPr>
+          <w:rFonts w:ascii="Segoe UI" w:eastAsia="Times New Roman" w:hAnsi="Segoe UI" w:cs="Segoe UI"/>
+          <w:color w:val="333333"/>
+          <w:sz w:val="24"/>
+          <w:szCs w:val="24"/>
+        </w:rPr>
+        <w:t>các</w:t>
+      </w:r>
+      <w:proofErr w:type="spellEnd"/>
+      <w:r>
+        <w:rPr>
+          <w:rFonts w:ascii="Segoe UI" w:eastAsia="Times New Roman" w:hAnsi="Segoe UI" w:cs="Segoe UI"/>
+          <w:color w:val="333333"/>
+          <w:sz w:val="24"/>
+          <w:szCs w:val="24"/>
+        </w:rPr>
+        <w:t xml:space="preserve"> </w:t>
+      </w:r>
+      <w:proofErr w:type="spellStart"/>
+      <w:r>
+        <w:rPr>
+          <w:rFonts w:ascii="Segoe UI" w:eastAsia="Times New Roman" w:hAnsi="Segoe UI" w:cs="Segoe UI"/>
+          <w:color w:val="333333"/>
+          <w:sz w:val="24"/>
+          <w:szCs w:val="24"/>
+        </w:rPr>
+        <w:t>hàm</w:t>
+      </w:r>
+      <w:proofErr w:type="spellEnd"/>
+      <w:r>
+        <w:rPr>
+          <w:rFonts w:ascii="Segoe UI" w:eastAsia="Times New Roman" w:hAnsi="Segoe UI" w:cs="Segoe UI"/>
+          <w:color w:val="333333"/>
+          <w:sz w:val="24"/>
+          <w:szCs w:val="24"/>
+        </w:rPr>
+        <w:t xml:space="preserve"> </w:t>
+      </w:r>
+      <w:proofErr w:type="spellStart"/>
+      <w:r>
+        <w:rPr>
+          <w:rFonts w:ascii="Segoe UI" w:eastAsia="Times New Roman" w:hAnsi="Segoe UI" w:cs="Segoe UI"/>
+          <w:color w:val="333333"/>
+          <w:sz w:val="24"/>
+          <w:szCs w:val="24"/>
+        </w:rPr>
+        <w:t>này</w:t>
+      </w:r>
+      <w:proofErr w:type="spellEnd"/>
+      <w:r>
+        <w:rPr>
+          <w:rFonts w:ascii="Segoe UI" w:eastAsia="Times New Roman" w:hAnsi="Segoe UI" w:cs="Segoe UI"/>
+          <w:color w:val="333333"/>
+          <w:sz w:val="24"/>
+          <w:szCs w:val="24"/>
+        </w:rPr>
+        <w:t xml:space="preserve">, </w:t>
+      </w:r>
+      <w:proofErr w:type="spellStart"/>
+      <w:r>
+        <w:rPr>
+          <w:rFonts w:ascii="Segoe UI" w:eastAsia="Times New Roman" w:hAnsi="Segoe UI" w:cs="Segoe UI"/>
+          <w:color w:val="333333"/>
+          <w:sz w:val="24"/>
+          <w:szCs w:val="24"/>
+        </w:rPr>
+        <w:t>sẽ</w:t>
+      </w:r>
+      <w:proofErr w:type="spellEnd"/>
+      <w:r>
+        <w:rPr>
+          <w:rFonts w:ascii="Segoe UI" w:eastAsia="Times New Roman" w:hAnsi="Segoe UI" w:cs="Segoe UI"/>
+          <w:color w:val="333333"/>
+          <w:sz w:val="24"/>
+          <w:szCs w:val="24"/>
+        </w:rPr>
+        <w:t xml:space="preserve"> </w:t>
+      </w:r>
+      <w:proofErr w:type="spellStart"/>
+      <w:r>
+        <w:rPr>
+          <w:rFonts w:ascii="Segoe UI" w:eastAsia="Times New Roman" w:hAnsi="Segoe UI" w:cs="Segoe UI"/>
+          <w:color w:val="333333"/>
+          <w:sz w:val="24"/>
+          <w:szCs w:val="24"/>
+        </w:rPr>
+        <w:t>biến</w:t>
+      </w:r>
+      <w:proofErr w:type="spellEnd"/>
+      <w:r>
+        <w:rPr>
+          <w:rFonts w:ascii="Segoe UI" w:eastAsia="Times New Roman" w:hAnsi="Segoe UI" w:cs="Segoe UI"/>
+          <w:color w:val="333333"/>
+          <w:sz w:val="24"/>
+          <w:szCs w:val="24"/>
+        </w:rPr>
+        <w:t xml:space="preserve"> </w:t>
+      </w:r>
+      <w:proofErr w:type="spellStart"/>
+      <w:r>
+        <w:rPr>
+          <w:rFonts w:ascii="Segoe UI" w:eastAsia="Times New Roman" w:hAnsi="Segoe UI" w:cs="Segoe UI"/>
+          <w:color w:val="333333"/>
+          <w:sz w:val="24"/>
+          <w:szCs w:val="24"/>
+        </w:rPr>
+        <w:t>đổi</w:t>
+      </w:r>
+      <w:proofErr w:type="spellEnd"/>
+      <w:r>
+        <w:rPr>
+          <w:rFonts w:ascii="Segoe UI" w:eastAsia="Times New Roman" w:hAnsi="Segoe UI" w:cs="Segoe UI"/>
+          <w:color w:val="333333"/>
+          <w:sz w:val="24"/>
+          <w:szCs w:val="24"/>
+        </w:rPr>
+        <w:t xml:space="preserve"> </w:t>
+      </w:r>
+      <w:proofErr w:type="spellStart"/>
+      <w:r>
+        <w:rPr>
+          <w:rFonts w:ascii="Segoe UI" w:eastAsia="Times New Roman" w:hAnsi="Segoe UI" w:cs="Segoe UI"/>
+          <w:color w:val="333333"/>
+          <w:sz w:val="24"/>
+          <w:szCs w:val="24"/>
+        </w:rPr>
+        <w:t>theo</w:t>
+      </w:r>
+      <w:proofErr w:type="spellEnd"/>
+      <w:r>
+        <w:rPr>
+          <w:rFonts w:ascii="Segoe UI" w:eastAsia="Times New Roman" w:hAnsi="Segoe UI" w:cs="Segoe UI"/>
+          <w:color w:val="333333"/>
+          <w:sz w:val="24"/>
+          <w:szCs w:val="24"/>
+        </w:rPr>
+        <w:t xml:space="preserve"> </w:t>
+      </w:r>
+      <w:proofErr w:type="spellStart"/>
+      <w:r>
+        <w:rPr>
+          <w:rFonts w:ascii="Segoe UI" w:eastAsia="Times New Roman" w:hAnsi="Segoe UI" w:cs="Segoe UI"/>
+          <w:color w:val="333333"/>
+          <w:sz w:val="24"/>
+          <w:szCs w:val="24"/>
+        </w:rPr>
+        <w:t>mặc</w:t>
+      </w:r>
+      <w:proofErr w:type="spellEnd"/>
+      <w:r>
+        <w:rPr>
+          <w:rFonts w:ascii="Segoe UI" w:eastAsia="Times New Roman" w:hAnsi="Segoe UI" w:cs="Segoe UI"/>
+          <w:color w:val="333333"/>
+          <w:sz w:val="24"/>
+          <w:szCs w:val="24"/>
+        </w:rPr>
+        <w:t xml:space="preserve"> </w:t>
+      </w:r>
+      <w:proofErr w:type="spellStart"/>
+      <w:r>
+        <w:rPr>
+          <w:rFonts w:ascii="Segoe UI" w:eastAsia="Times New Roman" w:hAnsi="Segoe UI" w:cs="Segoe UI"/>
+          <w:color w:val="333333"/>
+          <w:sz w:val="24"/>
+          <w:szCs w:val="24"/>
+        </w:rPr>
+        <w:t>định</w:t>
+      </w:r>
+      <w:proofErr w:type="spellEnd"/>
+    </w:p>
+    <w:p>
+      <w:pPr>
+        <w:shd w:val="clear" w:color="auto" w:fill="FFFFFF"/>
+        <w:spacing w:before="72" w:after="72" w:line="240" w:lineRule="auto"/>
+        <w:rPr>
+          <w:rFonts w:ascii="Segoe UI" w:eastAsia="Times New Roman" w:hAnsi="Segoe UI" w:cs="Segoe UI"/>
+          <w:color w:val="333333"/>
+          <w:sz w:val="24"/>
+          <w:szCs w:val="24"/>
+        </w:rPr>
+      </w:pPr>
+    </w:p>
+    <w:p>
+      <w:pPr>
+        <w:shd w:val="clear" w:color="auto" w:fill="FFFFFF"/>
+        <w:spacing w:before="72" w:after="72" w:line="240" w:lineRule="auto"/>
+        <w:rPr>
+          <w:rFonts w:ascii="Segoe UI" w:eastAsia="Times New Roman" w:hAnsi="Segoe UI" w:cs="Segoe UI"/>
+          <w:color w:val="333333"/>
+          <w:sz w:val="24"/>
+          <w:szCs w:val="24"/>
+        </w:rPr>
+      </w:pPr>
       <w:bookmarkStart w:id="0" w:name="_GoBack"/>
       <w:bookmarkEnd w:id="0"/>
     </w:p>
+    <w:p>
+      <w:pPr>
+        <w:rPr>
+          <w:rFonts w:ascii="Consolas" w:hAnsi="Consolas"/>
+          <w:color w:val="333333"/>
+          <w:shd w:val="clear" w:color="auto" w:fill="F5F2F0"/>
+        </w:rPr>
+      </w:pPr>
+    </w:p>
+    <w:p/>
     <w:sectPr>
       <w:pgSz w:w="12240" w:h="15840"/>
       <w:pgMar w:top="1440" w:right="1440" w:bottom="1440" w:left="1440" w:header="720" w:footer="720" w:gutter="0"/>
@@ -1395,6 +3269,155 @@
     </w:lvl>
   </w:abstractNum>
   <w:abstractNum w:abstractNumId="3" w15:restartNumberingAfterBreak="0">
+    <w:nsid w:val="601D7213"/>
+    <w:multiLevelType w:val="multilevel"/>
+    <w:tmpl w:val="248C90F0"/>
+    <w:lvl w:ilvl="0">
+      <w:start w:val="1"/>
+      <w:numFmt w:val="bullet"/>
+      <w:lvlText w:val=""/>
+      <w:lvlJc w:val="left"/>
+      <w:pPr>
+        <w:tabs>
+          <w:tab w:val="num" w:pos="720"/>
+        </w:tabs>
+        <w:ind w:left="720" w:hanging="360"/>
+      </w:pPr>
+      <w:rPr>
+        <w:rFonts w:ascii="Symbol" w:hAnsi="Symbol" w:hint="default"/>
+        <w:sz w:val="20"/>
+      </w:rPr>
+    </w:lvl>
+    <w:lvl w:ilvl="1" w:tentative="1">
+      <w:start w:val="1"/>
+      <w:numFmt w:val="bullet"/>
+      <w:lvlText w:val="o"/>
+      <w:lvlJc w:val="left"/>
+      <w:pPr>
+        <w:tabs>
+          <w:tab w:val="num" w:pos="1440"/>
+        </w:tabs>
+        <w:ind w:left="1440" w:hanging="360"/>
+      </w:pPr>
+      <w:rPr>
+        <w:rFonts w:ascii="Courier New" w:hAnsi="Courier New" w:hint="default"/>
+        <w:sz w:val="20"/>
+      </w:rPr>
+    </w:lvl>
+    <w:lvl w:ilvl="2" w:tentative="1">
+      <w:start w:val="1"/>
+      <w:numFmt w:val="bullet"/>
+      <w:lvlText w:val=""/>
+      <w:lvlJc w:val="left"/>
+      <w:pPr>
+        <w:tabs>
+          <w:tab w:val="num" w:pos="2160"/>
+        </w:tabs>
+        <w:ind w:left="2160" w:hanging="360"/>
+      </w:pPr>
+      <w:rPr>
+        <w:rFonts w:ascii="Wingdings" w:hAnsi="Wingdings" w:hint="default"/>
+        <w:sz w:val="20"/>
+      </w:rPr>
+    </w:lvl>
+    <w:lvl w:ilvl="3" w:tentative="1">
+      <w:start w:val="1"/>
+      <w:numFmt w:val="bullet"/>
+      <w:lvlText w:val=""/>
+      <w:lvlJc w:val="left"/>
+      <w:pPr>
+        <w:tabs>
+          <w:tab w:val="num" w:pos="2880"/>
+        </w:tabs>
+        <w:ind w:left="2880" w:hanging="360"/>
+      </w:pPr>
+      <w:rPr>
+        <w:rFonts w:ascii="Wingdings" w:hAnsi="Wingdings" w:hint="default"/>
+        <w:sz w:val="20"/>
+      </w:rPr>
+    </w:lvl>
+    <w:lvl w:ilvl="4" w:tentative="1">
+      <w:start w:val="1"/>
+      <w:numFmt w:val="bullet"/>
+      <w:lvlText w:val=""/>
+      <w:lvlJc w:val="left"/>
+      <w:pPr>
+        <w:tabs>
+          <w:tab w:val="num" w:pos="3600"/>
+        </w:tabs>
+        <w:ind w:left="3600" w:hanging="360"/>
+      </w:pPr>
+      <w:rPr>
+        <w:rFonts w:ascii="Wingdings" w:hAnsi="Wingdings" w:hint="default"/>
+        <w:sz w:val="20"/>
+      </w:rPr>
+    </w:lvl>
+    <w:lvl w:ilvl="5" w:tentative="1">
+      <w:start w:val="1"/>
+      <w:numFmt w:val="bullet"/>
+      <w:lvlText w:val=""/>
+      <w:lvlJc w:val="left"/>
+      <w:pPr>
+        <w:tabs>
+          <w:tab w:val="num" w:pos="4320"/>
+        </w:tabs>
+        <w:ind w:left="4320" w:hanging="360"/>
+      </w:pPr>
+      <w:rPr>
+        <w:rFonts w:ascii="Wingdings" w:hAnsi="Wingdings" w:hint="default"/>
+        <w:sz w:val="20"/>
+      </w:rPr>
+    </w:lvl>
+    <w:lvl w:ilvl="6" w:tentative="1">
+      <w:start w:val="1"/>
+      <w:numFmt w:val="bullet"/>
+      <w:lvlText w:val=""/>
+      <w:lvlJc w:val="left"/>
+      <w:pPr>
+        <w:tabs>
+          <w:tab w:val="num" w:pos="5040"/>
+        </w:tabs>
+        <w:ind w:left="5040" w:hanging="360"/>
+      </w:pPr>
+      <w:rPr>
+        <w:rFonts w:ascii="Wingdings" w:hAnsi="Wingdings" w:hint="default"/>
+        <w:sz w:val="20"/>
+      </w:rPr>
+    </w:lvl>
+    <w:lvl w:ilvl="7" w:tentative="1">
+      <w:start w:val="1"/>
+      <w:numFmt w:val="bullet"/>
+      <w:lvlText w:val=""/>
+      <w:lvlJc w:val="left"/>
+      <w:pPr>
+        <w:tabs>
+          <w:tab w:val="num" w:pos="5760"/>
+        </w:tabs>
+        <w:ind w:left="5760" w:hanging="360"/>
+      </w:pPr>
+      <w:rPr>
+        <w:rFonts w:ascii="Wingdings" w:hAnsi="Wingdings" w:hint="default"/>
+        <w:sz w:val="20"/>
+      </w:rPr>
+    </w:lvl>
+    <w:lvl w:ilvl="8" w:tentative="1">
+      <w:start w:val="1"/>
+      <w:numFmt w:val="bullet"/>
+      <w:lvlText w:val=""/>
+      <w:lvlJc w:val="left"/>
+      <w:pPr>
+        <w:tabs>
+          <w:tab w:val="num" w:pos="6480"/>
+        </w:tabs>
+        <w:ind w:left="6480" w:hanging="360"/>
+      </w:pPr>
+      <w:rPr>
+        <w:rFonts w:ascii="Wingdings" w:hAnsi="Wingdings" w:hint="default"/>
+        <w:sz w:val="20"/>
+      </w:rPr>
+    </w:lvl>
+  </w:abstractNum>
+  <w:abstractNum w:abstractNumId="4" w15:restartNumberingAfterBreak="0">
     <w:nsid w:val="60B43098"/>
     <w:multiLevelType w:val="hybridMultilevel"/>
     <w:tmpl w:val="17E06F46"/>
@@ -1511,13 +3534,16 @@
     <w:abstractNumId w:val="1"/>
   </w:num>
   <w:num w:numId="2">
-    <w:abstractNumId w:val="3"/>
+    <w:abstractNumId w:val="4"/>
   </w:num>
   <w:num w:numId="3">
     <w:abstractNumId w:val="2"/>
   </w:num>
   <w:num w:numId="4">
     <w:abstractNumId w:val="0"/>
+  </w:num>
+  <w:num w:numId="5">
+    <w:abstractNumId w:val="3"/>
   </w:num>
 </w:numbering>
 </file>
@@ -1966,6 +3992,24 @@
       <w:u w:val="single"/>
     </w:rPr>
   </w:style>
+  <w:style w:type="character" w:customStyle="1" w:styleId="token">
+    <w:name w:val="token"/>
+    <w:basedOn w:val="DefaultParagraphFont"/>
+    <w:rsid w:val="00E756CE"/>
+  </w:style>
+  <w:style w:type="character" w:styleId="HTMLCode">
+    <w:name w:val="HTML Code"/>
+    <w:basedOn w:val="DefaultParagraphFont"/>
+    <w:uiPriority w:val="99"/>
+    <w:semiHidden/>
+    <w:unhideWhenUsed/>
+    <w:rsid w:val="00D94500"/>
+    <w:rPr>
+      <w:rFonts w:ascii="Courier New" w:eastAsia="Times New Roman" w:hAnsi="Courier New" w:cs="Courier New"/>
+      <w:sz w:val="20"/>
+      <w:szCs w:val="20"/>
+    </w:rPr>
+  </w:style>
 </w:styles>
 </file>
 
